--- a/doc/rapport.docx
+++ b/doc/rapport.docx
@@ -32,7 +32,15 @@
         <w:jc w:val="center"/>
       </w:pPr>
       <w:r>
-        <w:t xml:space="preserve">Karim Abdi – Reynault </w:t>
+        <w:t xml:space="preserve">Karim Abdi – </w:t>
+      </w:r>
+      <w:proofErr w:type="spellStart"/>
+      <w:r>
+        <w:t>Reynault</w:t>
+      </w:r>
+      <w:proofErr w:type="spellEnd"/>
+      <w:r>
+        <w:t xml:space="preserve"> </w:t>
       </w:r>
       <w:proofErr w:type="spellStart"/>
       <w:r>
@@ -89,8 +97,13 @@
         <w:t>Ici, la probabilité de victoire est une estimation basée sur le nombre de simulation et le nombre de victoire du meilleur coup choisi par l’ordinateur. (</w:t>
       </w:r>
       <w:proofErr w:type="spellStart"/>
-      <w:r>
-        <w:t>nb_victoires</w:t>
+      <w:proofErr w:type="gramStart"/>
+      <w:r>
+        <w:t>nb</w:t>
+      </w:r>
+      <w:proofErr w:type="gramEnd"/>
+      <w:r>
+        <w:t>_victoires</w:t>
       </w:r>
       <w:proofErr w:type="spellEnd"/>
       <w:r>
@@ -140,7 +153,34 @@
         <w:t>Question n°3</w:t>
       </w:r>
     </w:p>
-    <w:p/>
+    <w:p>
+      <w:r>
+        <w:t xml:space="preserve">Après avoir implémenter </w:t>
+      </w:r>
+      <w:r>
+        <w:t>l’amélioration des simulations consistant à toujours choisir un coup gagnant lorsque cela est possible</w:t>
+      </w:r>
+      <w:r>
+        <w:t xml:space="preserve"> on constate que : </w:t>
+      </w:r>
+    </w:p>
+    <w:p>
+      <w:r>
+        <w:t>- Le nombre de simulations à diminuer.</w:t>
+      </w:r>
+      <w:bookmarkStart w:id="0" w:name="_GoBack"/>
+      <w:bookmarkEnd w:id="0"/>
+    </w:p>
+    <w:p>
+      <w:r>
+        <w:t>- Le pourcentage pour que l’ordinateur a augmenter par rapport à celui de la version précédente.</w:t>
+      </w:r>
+    </w:p>
+    <w:p>
+      <w:r>
+        <w:t>- L e temps de calcul à augmenter.</w:t>
+      </w:r>
+    </w:p>
     <w:p>
       <w:pPr>
         <w:pStyle w:val="Titre1"/>
@@ -185,13 +225,11 @@
         <w:pStyle w:val="Titre1"/>
       </w:pPr>
       <w:r>
+        <w:lastRenderedPageBreak/>
         <w:t>Question n°6</w:t>
       </w:r>
     </w:p>
-    <w:p>
-      <w:bookmarkStart w:id="0" w:name="_GoBack"/>
-      <w:bookmarkEnd w:id="0"/>
-    </w:p>
+    <w:p/>
     <w:p/>
     <w:sectPr>
       <w:pgSz w:w="11906" w:h="16838"/>
@@ -206,6 +244,119 @@
 <file path=word/numbering.xml><?xml version="1.0" encoding="utf-8"?>
 <w:numbering xmlns:wpc="http://schemas.microsoft.com/office/word/2010/wordprocessingCanvas" xmlns:cx="http://schemas.microsoft.com/office/drawing/2014/chartex" xmlns:cx1="http://schemas.microsoft.com/office/drawing/2015/9/8/chartex" xmlns:cx2="http://schemas.microsoft.com/office/drawing/2015/10/21/chartex" xmlns:cx3="http://schemas.microsoft.com/office/drawing/2016/5/9/chartex" xmlns:cx4="http://schemas.microsoft.com/office/drawing/2016/5/10/chartex" xmlns:cx5="http://schemas.microsoft.com/office/drawing/2016/5/11/chartex" xmlns:cx6="http://schemas.microsoft.com/office/drawing/2016/5/12/chartex" xmlns:cx7="http://schemas.microsoft.com/office/drawing/2016/5/13/chartex" xmlns:cx8="http://schemas.microsoft.com/office/drawing/2016/5/14/chartex" xmlns:mc="http://schemas.openxmlformats.org/markup-compatibility/2006" xmlns:aink="http://schemas.microsoft.com/office/drawing/2016/ink" xmlns:am3d="http://schemas.microsoft.com/office/drawing/2017/model3d" xmlns:o="urn:schemas-microsoft-com:office:office" xmlns:r="http://schemas.openxmlformats.org/officeDocument/2006/relationships" xmlns:m="http://schemas.openxmlformats.org/officeDocument/2006/math" xmlns:v="urn:schemas-microsoft-com:vml" xmlns:wp14="http://schemas.microsoft.com/office/word/2010/wordprocessingDrawing" xmlns:wp="http://schemas.openxmlformats.org/drawingml/2006/wordprocessingDrawing" xmlns:w10="urn:schemas-microsoft-com:office:word" xmlns:w="http://schemas.openxmlformats.org/wordprocessingml/2006/main" xmlns:w14="http://schemas.microsoft.com/office/word/2010/wordml" xmlns:w15="http://schemas.microsoft.com/office/word/2012/wordml" xmlns:w16cid="http://schemas.microsoft.com/office/word/2016/wordml/cid" xmlns:w16se="http://schemas.microsoft.com/office/word/2015/wordml/symex" xmlns:wpg="http://schemas.microsoft.com/office/word/2010/wordprocessingGroup" xmlns:wpi="http://schemas.microsoft.com/office/word/2010/wordprocessingInk" xmlns:wne="http://schemas.microsoft.com/office/word/2006/wordml" xmlns:wps="http://schemas.microsoft.com/office/word/2010/wordprocessingShape" mc:Ignorable="w14 w15 w16se w16cid wp14">
   <w:abstractNum w:abstractNumId="0" w15:restartNumberingAfterBreak="0">
+    <w:nsid w:val="082A7624"/>
+    <w:multiLevelType w:val="hybridMultilevel"/>
+    <w:tmpl w:val="00726F06"/>
+    <w:lvl w:ilvl="0" w:tplc="7250E40A">
+      <w:start w:val="1"/>
+      <w:numFmt w:val="bullet"/>
+      <w:lvlText w:val="-"/>
+      <w:lvlJc w:val="left"/>
+      <w:pPr>
+        <w:ind w:left="612" w:hanging="360"/>
+      </w:pPr>
+      <w:rPr>
+        <w:rFonts w:ascii="Calibri" w:eastAsiaTheme="minorHAnsi" w:hAnsi="Calibri" w:cs="Calibri" w:hint="default"/>
+      </w:rPr>
+    </w:lvl>
+    <w:lvl w:ilvl="1" w:tplc="040C0003" w:tentative="1">
+      <w:start w:val="1"/>
+      <w:numFmt w:val="bullet"/>
+      <w:lvlText w:val="o"/>
+      <w:lvlJc w:val="left"/>
+      <w:pPr>
+        <w:ind w:left="1332" w:hanging="360"/>
+      </w:pPr>
+      <w:rPr>
+        <w:rFonts w:ascii="Courier New" w:hAnsi="Courier New" w:cs="Courier New" w:hint="default"/>
+      </w:rPr>
+    </w:lvl>
+    <w:lvl w:ilvl="2" w:tplc="040C0005" w:tentative="1">
+      <w:start w:val="1"/>
+      <w:numFmt w:val="bullet"/>
+      <w:lvlText w:val=""/>
+      <w:lvlJc w:val="left"/>
+      <w:pPr>
+        <w:ind w:left="2052" w:hanging="360"/>
+      </w:pPr>
+      <w:rPr>
+        <w:rFonts w:ascii="Wingdings" w:hAnsi="Wingdings" w:hint="default"/>
+      </w:rPr>
+    </w:lvl>
+    <w:lvl w:ilvl="3" w:tplc="040C0001" w:tentative="1">
+      <w:start w:val="1"/>
+      <w:numFmt w:val="bullet"/>
+      <w:lvlText w:val=""/>
+      <w:lvlJc w:val="left"/>
+      <w:pPr>
+        <w:ind w:left="2772" w:hanging="360"/>
+      </w:pPr>
+      <w:rPr>
+        <w:rFonts w:ascii="Symbol" w:hAnsi="Symbol" w:hint="default"/>
+      </w:rPr>
+    </w:lvl>
+    <w:lvl w:ilvl="4" w:tplc="040C0003" w:tentative="1">
+      <w:start w:val="1"/>
+      <w:numFmt w:val="bullet"/>
+      <w:lvlText w:val="o"/>
+      <w:lvlJc w:val="left"/>
+      <w:pPr>
+        <w:ind w:left="3492" w:hanging="360"/>
+      </w:pPr>
+      <w:rPr>
+        <w:rFonts w:ascii="Courier New" w:hAnsi="Courier New" w:cs="Courier New" w:hint="default"/>
+      </w:rPr>
+    </w:lvl>
+    <w:lvl w:ilvl="5" w:tplc="040C0005" w:tentative="1">
+      <w:start w:val="1"/>
+      <w:numFmt w:val="bullet"/>
+      <w:lvlText w:val=""/>
+      <w:lvlJc w:val="left"/>
+      <w:pPr>
+        <w:ind w:left="4212" w:hanging="360"/>
+      </w:pPr>
+      <w:rPr>
+        <w:rFonts w:ascii="Wingdings" w:hAnsi="Wingdings" w:hint="default"/>
+      </w:rPr>
+    </w:lvl>
+    <w:lvl w:ilvl="6" w:tplc="040C0001" w:tentative="1">
+      <w:start w:val="1"/>
+      <w:numFmt w:val="bullet"/>
+      <w:lvlText w:val=""/>
+      <w:lvlJc w:val="left"/>
+      <w:pPr>
+        <w:ind w:left="4932" w:hanging="360"/>
+      </w:pPr>
+      <w:rPr>
+        <w:rFonts w:ascii="Symbol" w:hAnsi="Symbol" w:hint="default"/>
+      </w:rPr>
+    </w:lvl>
+    <w:lvl w:ilvl="7" w:tplc="040C0003" w:tentative="1">
+      <w:start w:val="1"/>
+      <w:numFmt w:val="bullet"/>
+      <w:lvlText w:val="o"/>
+      <w:lvlJc w:val="left"/>
+      <w:pPr>
+        <w:ind w:left="5652" w:hanging="360"/>
+      </w:pPr>
+      <w:rPr>
+        <w:rFonts w:ascii="Courier New" w:hAnsi="Courier New" w:cs="Courier New" w:hint="default"/>
+      </w:rPr>
+    </w:lvl>
+    <w:lvl w:ilvl="8" w:tplc="040C0005" w:tentative="1">
+      <w:start w:val="1"/>
+      <w:numFmt w:val="bullet"/>
+      <w:lvlText w:val=""/>
+      <w:lvlJc w:val="left"/>
+      <w:pPr>
+        <w:ind w:left="6372" w:hanging="360"/>
+      </w:pPr>
+      <w:rPr>
+        <w:rFonts w:ascii="Wingdings" w:hAnsi="Wingdings" w:hint="default"/>
+      </w:rPr>
+    </w:lvl>
+  </w:abstractNum>
+  <w:abstractNum w:abstractNumId="1" w15:restartNumberingAfterBreak="0">
     <w:nsid w:val="77B41379"/>
     <w:multiLevelType w:val="hybridMultilevel"/>
     <w:tmpl w:val="07163E60"/>
@@ -319,6 +470,9 @@
     </w:lvl>
   </w:abstractNum>
   <w:num w:numId="1">
+    <w:abstractNumId w:val="1"/>
+  </w:num>
+  <w:num w:numId="2">
     <w:abstractNumId w:val="0"/>
   </w:num>
 </w:numbering>
@@ -447,6 +601,7 @@
     <w:lsdException w:name="HTML Sample" w:semiHidden="1" w:unhideWhenUsed="1"/>
     <w:lsdException w:name="HTML Typewriter" w:semiHidden="1" w:unhideWhenUsed="1"/>
     <w:lsdException w:name="HTML Variable" w:semiHidden="1" w:unhideWhenUsed="1"/>
+    <w:lsdException w:name="Normal Table" w:semiHidden="1" w:unhideWhenUsed="1"/>
     <w:lsdException w:name="annotation subject" w:semiHidden="1" w:unhideWhenUsed="1"/>
     <w:lsdException w:name="No List" w:semiHidden="1" w:unhideWhenUsed="1"/>
     <w:lsdException w:name="Outline List 1" w:semiHidden="1" w:unhideWhenUsed="1"/>
@@ -493,8 +648,10 @@
     <w:lsdException w:name="Table Subtle 2" w:semiHidden="1" w:unhideWhenUsed="1"/>
     <w:lsdException w:name="Table Web 1" w:semiHidden="1" w:unhideWhenUsed="1"/>
     <w:lsdException w:name="Table Web 2" w:semiHidden="1" w:unhideWhenUsed="1"/>
+    <w:lsdException w:name="Table Web 3" w:semiHidden="1" w:unhideWhenUsed="1"/>
     <w:lsdException w:name="Balloon Text" w:semiHidden="1" w:unhideWhenUsed="1"/>
     <w:lsdException w:name="Table Grid" w:uiPriority="39"/>
+    <w:lsdException w:name="Table Theme" w:semiHidden="1" w:unhideWhenUsed="1"/>
     <w:lsdException w:name="Placeholder Text" w:semiHidden="1"/>
     <w:lsdException w:name="No Spacing" w:uiPriority="1" w:qFormat="1"/>
     <w:lsdException w:name="Light Shading" w:uiPriority="60"/>

--- a/doc/rapport.docx
+++ b/doc/rapport.docx
@@ -73,6 +73,581 @@
     </w:p>
     <w:p>
       <w:pPr>
+        <w:rPr>
+          <w:rFonts w:asciiTheme="majorHAnsi" w:hAnsiTheme="majorHAnsi" w:cstheme="majorHAnsi"/>
+          <w:b/>
+          <w:bCs/>
+          <w:color w:val="0070C0"/>
+          <w:sz w:val="32"/>
+          <w:szCs w:val="32"/>
+          <w:u w:val="single"/>
+        </w:rPr>
+      </w:pPr>
+      <w:r>
+        <w:rPr>
+          <w:rFonts w:asciiTheme="majorHAnsi" w:hAnsiTheme="majorHAnsi" w:cstheme="majorHAnsi"/>
+          <w:b/>
+          <w:bCs/>
+          <w:color w:val="0070C0"/>
+          <w:sz w:val="32"/>
+          <w:szCs w:val="32"/>
+          <w:u w:val="single"/>
+        </w:rPr>
+        <w:t>Fonctionnement du programme</w:t>
+      </w:r>
+    </w:p>
+    <w:p>
+      <w:pPr>
+        <w:rPr>
+          <w:rFonts w:asciiTheme="majorHAnsi" w:hAnsiTheme="majorHAnsi" w:cstheme="majorHAnsi"/>
+          <w:b/>
+          <w:bCs/>
+          <w:sz w:val="28"/>
+          <w:szCs w:val="28"/>
+        </w:rPr>
+      </w:pPr>
+      <w:r>
+        <w:rPr>
+          <w:rFonts w:asciiTheme="majorHAnsi" w:hAnsiTheme="majorHAnsi" w:cstheme="majorHAnsi"/>
+          <w:b/>
+          <w:bCs/>
+          <w:sz w:val="28"/>
+          <w:szCs w:val="28"/>
+        </w:rPr>
+        <w:t xml:space="preserve">A partir du </w:t>
+      </w:r>
+      <w:r>
+        <w:rPr>
+          <w:rFonts w:asciiTheme="majorHAnsi" w:hAnsiTheme="majorHAnsi" w:cstheme="majorHAnsi"/>
+          <w:b/>
+          <w:bCs/>
+          <w:sz w:val="28"/>
+          <w:szCs w:val="28"/>
+        </w:rPr>
+        <w:t>GitHub</w:t>
+      </w:r>
+      <w:r>
+        <w:rPr>
+          <w:rFonts w:asciiTheme="majorHAnsi" w:hAnsiTheme="majorHAnsi" w:cstheme="majorHAnsi"/>
+          <w:b/>
+          <w:bCs/>
+          <w:sz w:val="28"/>
+          <w:szCs w:val="28"/>
+        </w:rPr>
+        <w:t xml:space="preserve"> : </w:t>
+      </w:r>
+    </w:p>
+    <w:p>
+      <w:pPr>
+        <w:shd w:val="clear" w:color="auto" w:fill="F6F8FA"/>
+        <w:tabs>
+          <w:tab w:val="left" w:pos="916"/>
+          <w:tab w:val="left" w:pos="1832"/>
+          <w:tab w:val="left" w:pos="2748"/>
+          <w:tab w:val="left" w:pos="3664"/>
+          <w:tab w:val="left" w:pos="4580"/>
+          <w:tab w:val="left" w:pos="5496"/>
+          <w:tab w:val="left" w:pos="6412"/>
+          <w:tab w:val="left" w:pos="7328"/>
+          <w:tab w:val="left" w:pos="8244"/>
+          <w:tab w:val="left" w:pos="9160"/>
+          <w:tab w:val="left" w:pos="10076"/>
+          <w:tab w:val="left" w:pos="10992"/>
+          <w:tab w:val="left" w:pos="11908"/>
+          <w:tab w:val="left" w:pos="12824"/>
+          <w:tab w:val="left" w:pos="13740"/>
+          <w:tab w:val="left" w:pos="14656"/>
+        </w:tabs>
+        <w:spacing w:line="240" w:lineRule="auto"/>
+        <w:rPr>
+          <w:rFonts w:ascii="Consolas" w:eastAsia="Times New Roman" w:hAnsi="Consolas" w:cs="Courier New"/>
+          <w:sz w:val="20"/>
+          <w:szCs w:val="20"/>
+          <w:lang w:eastAsia="fr-FR"/>
+        </w:rPr>
+      </w:pPr>
+      <w:r>
+        <w:rPr>
+          <w:rFonts w:ascii="Consolas" w:eastAsia="Times New Roman" w:hAnsi="Consolas" w:cs="Courier New"/>
+          <w:sz w:val="20"/>
+          <w:szCs w:val="20"/>
+          <w:lang w:eastAsia="fr-FR"/>
+        </w:rPr>
+        <w:t>git clone https://github.com/Reynault/Projet_IA_Puissance_4.git</w:t>
+      </w:r>
+    </w:p>
+    <w:p>
+      <w:pPr>
+        <w:shd w:val="clear" w:color="auto" w:fill="F6F8FA"/>
+        <w:tabs>
+          <w:tab w:val="left" w:pos="916"/>
+          <w:tab w:val="left" w:pos="1832"/>
+          <w:tab w:val="left" w:pos="2748"/>
+          <w:tab w:val="left" w:pos="3664"/>
+          <w:tab w:val="left" w:pos="4580"/>
+          <w:tab w:val="left" w:pos="5496"/>
+          <w:tab w:val="left" w:pos="6412"/>
+          <w:tab w:val="left" w:pos="7328"/>
+          <w:tab w:val="left" w:pos="8244"/>
+          <w:tab w:val="left" w:pos="9160"/>
+          <w:tab w:val="left" w:pos="10076"/>
+          <w:tab w:val="left" w:pos="10992"/>
+          <w:tab w:val="left" w:pos="11908"/>
+          <w:tab w:val="left" w:pos="12824"/>
+          <w:tab w:val="left" w:pos="13740"/>
+          <w:tab w:val="left" w:pos="14656"/>
+        </w:tabs>
+        <w:spacing w:line="240" w:lineRule="auto"/>
+        <w:rPr>
+          <w:rFonts w:ascii="Consolas" w:eastAsia="Times New Roman" w:hAnsi="Consolas" w:cs="Courier New"/>
+          <w:sz w:val="20"/>
+          <w:szCs w:val="20"/>
+          <w:lang w:eastAsia="fr-FR"/>
+        </w:rPr>
+      </w:pPr>
+      <w:r>
+        <w:rPr>
+          <w:rFonts w:ascii="Consolas" w:eastAsia="Times New Roman" w:hAnsi="Consolas" w:cs="Courier New"/>
+          <w:sz w:val="20"/>
+          <w:szCs w:val="20"/>
+          <w:lang w:eastAsia="fr-FR"/>
+        </w:rPr>
+        <w:t>cd Projet_IA_Puissance_4</w:t>
+      </w:r>
+    </w:p>
+    <w:p>
+      <w:pPr>
+        <w:shd w:val="clear" w:color="auto" w:fill="F6F8FA"/>
+        <w:tabs>
+          <w:tab w:val="left" w:pos="916"/>
+          <w:tab w:val="left" w:pos="1832"/>
+          <w:tab w:val="left" w:pos="2748"/>
+          <w:tab w:val="left" w:pos="3664"/>
+          <w:tab w:val="left" w:pos="4580"/>
+          <w:tab w:val="left" w:pos="5496"/>
+          <w:tab w:val="left" w:pos="6412"/>
+          <w:tab w:val="left" w:pos="7328"/>
+          <w:tab w:val="left" w:pos="8244"/>
+          <w:tab w:val="left" w:pos="9160"/>
+          <w:tab w:val="left" w:pos="10076"/>
+          <w:tab w:val="left" w:pos="10992"/>
+          <w:tab w:val="left" w:pos="11908"/>
+          <w:tab w:val="left" w:pos="12824"/>
+          <w:tab w:val="left" w:pos="13740"/>
+          <w:tab w:val="left" w:pos="14656"/>
+        </w:tabs>
+        <w:spacing w:line="240" w:lineRule="auto"/>
+        <w:rPr>
+          <w:rFonts w:ascii="Consolas" w:eastAsia="Times New Roman" w:hAnsi="Consolas" w:cs="Courier New"/>
+          <w:sz w:val="20"/>
+          <w:szCs w:val="20"/>
+          <w:lang w:val="en-US" w:eastAsia="fr-FR"/>
+        </w:rPr>
+      </w:pPr>
+      <w:r>
+        <w:rPr>
+          <w:rFonts w:ascii="Consolas" w:eastAsia="Times New Roman" w:hAnsi="Consolas" w:cs="Courier New"/>
+          <w:sz w:val="20"/>
+          <w:szCs w:val="20"/>
+          <w:lang w:val="en-US" w:eastAsia="fr-FR"/>
+        </w:rPr>
+        <w:t>mkdir build</w:t>
+      </w:r>
+    </w:p>
+    <w:p>
+      <w:pPr>
+        <w:shd w:val="clear" w:color="auto" w:fill="F6F8FA"/>
+        <w:tabs>
+          <w:tab w:val="left" w:pos="916"/>
+          <w:tab w:val="left" w:pos="1832"/>
+          <w:tab w:val="left" w:pos="2748"/>
+          <w:tab w:val="left" w:pos="3664"/>
+          <w:tab w:val="left" w:pos="4580"/>
+          <w:tab w:val="left" w:pos="5496"/>
+          <w:tab w:val="left" w:pos="6412"/>
+          <w:tab w:val="left" w:pos="7328"/>
+          <w:tab w:val="left" w:pos="8244"/>
+          <w:tab w:val="left" w:pos="9160"/>
+          <w:tab w:val="left" w:pos="10076"/>
+          <w:tab w:val="left" w:pos="10992"/>
+          <w:tab w:val="left" w:pos="11908"/>
+          <w:tab w:val="left" w:pos="12824"/>
+          <w:tab w:val="left" w:pos="13740"/>
+          <w:tab w:val="left" w:pos="14656"/>
+        </w:tabs>
+        <w:spacing w:line="240" w:lineRule="auto"/>
+        <w:rPr>
+          <w:rFonts w:ascii="Consolas" w:eastAsia="Times New Roman" w:hAnsi="Consolas" w:cs="Courier New"/>
+          <w:sz w:val="20"/>
+          <w:szCs w:val="20"/>
+          <w:lang w:val="en-US" w:eastAsia="fr-FR"/>
+        </w:rPr>
+      </w:pPr>
+      <w:r>
+        <w:rPr>
+          <w:rFonts w:ascii="Consolas" w:eastAsia="Times New Roman" w:hAnsi="Consolas" w:cs="Courier New"/>
+          <w:sz w:val="20"/>
+          <w:szCs w:val="20"/>
+          <w:lang w:val="en-US" w:eastAsia="fr-FR"/>
+        </w:rPr>
+        <w:t>cd build</w:t>
+      </w:r>
+    </w:p>
+    <w:p>
+      <w:pPr>
+        <w:shd w:val="clear" w:color="auto" w:fill="F6F8FA"/>
+        <w:tabs>
+          <w:tab w:val="left" w:pos="916"/>
+          <w:tab w:val="left" w:pos="1832"/>
+          <w:tab w:val="left" w:pos="2748"/>
+          <w:tab w:val="left" w:pos="3664"/>
+          <w:tab w:val="left" w:pos="4580"/>
+          <w:tab w:val="left" w:pos="5496"/>
+          <w:tab w:val="left" w:pos="6412"/>
+          <w:tab w:val="left" w:pos="7328"/>
+          <w:tab w:val="left" w:pos="8244"/>
+          <w:tab w:val="left" w:pos="9160"/>
+          <w:tab w:val="left" w:pos="10076"/>
+          <w:tab w:val="left" w:pos="10992"/>
+          <w:tab w:val="left" w:pos="11908"/>
+          <w:tab w:val="left" w:pos="12824"/>
+          <w:tab w:val="left" w:pos="13740"/>
+          <w:tab w:val="left" w:pos="14656"/>
+        </w:tabs>
+        <w:spacing w:line="240" w:lineRule="auto"/>
+        <w:rPr>
+          <w:rFonts w:ascii="Consolas" w:eastAsia="Times New Roman" w:hAnsi="Consolas" w:cs="Courier New"/>
+          <w:sz w:val="20"/>
+          <w:szCs w:val="20"/>
+          <w:lang w:val="en-US" w:eastAsia="fr-FR"/>
+        </w:rPr>
+      </w:pPr>
+      <w:r>
+        <w:rPr>
+          <w:rFonts w:ascii="Consolas" w:eastAsia="Times New Roman" w:hAnsi="Consolas" w:cs="Courier New"/>
+          <w:sz w:val="20"/>
+          <w:szCs w:val="20"/>
+          <w:lang w:val="en-US" w:eastAsia="fr-FR"/>
+        </w:rPr>
+        <w:t>cmake ..</w:t>
+      </w:r>
+    </w:p>
+    <w:p>
+      <w:pPr>
+        <w:shd w:val="clear" w:color="auto" w:fill="F6F8FA"/>
+        <w:tabs>
+          <w:tab w:val="left" w:pos="916"/>
+          <w:tab w:val="left" w:pos="1832"/>
+          <w:tab w:val="left" w:pos="2748"/>
+          <w:tab w:val="left" w:pos="3664"/>
+          <w:tab w:val="left" w:pos="4580"/>
+          <w:tab w:val="left" w:pos="5496"/>
+          <w:tab w:val="left" w:pos="6412"/>
+          <w:tab w:val="left" w:pos="7328"/>
+          <w:tab w:val="left" w:pos="8244"/>
+          <w:tab w:val="left" w:pos="9160"/>
+          <w:tab w:val="left" w:pos="10076"/>
+          <w:tab w:val="left" w:pos="10992"/>
+          <w:tab w:val="left" w:pos="11908"/>
+          <w:tab w:val="left" w:pos="12824"/>
+          <w:tab w:val="left" w:pos="13740"/>
+          <w:tab w:val="left" w:pos="14656"/>
+        </w:tabs>
+        <w:spacing w:line="240" w:lineRule="auto"/>
+        <w:rPr>
+          <w:rFonts w:ascii="Consolas" w:eastAsia="Times New Roman" w:hAnsi="Consolas" w:cs="Courier New"/>
+          <w:sz w:val="20"/>
+          <w:szCs w:val="20"/>
+          <w:lang w:eastAsia="fr-FR"/>
+        </w:rPr>
+      </w:pPr>
+      <w:r>
+        <w:rPr>
+          <w:rFonts w:ascii="Consolas" w:eastAsia="Times New Roman" w:hAnsi="Consolas" w:cs="Courier New"/>
+          <w:sz w:val="20"/>
+          <w:szCs w:val="20"/>
+          <w:lang w:eastAsia="fr-FR"/>
+        </w:rPr>
+        <w:t>make</w:t>
+      </w:r>
+    </w:p>
+    <w:p>
+      <w:pPr>
+        <w:shd w:val="clear" w:color="auto" w:fill="F6F8FA"/>
+        <w:tabs>
+          <w:tab w:val="left" w:pos="916"/>
+          <w:tab w:val="left" w:pos="1832"/>
+          <w:tab w:val="left" w:pos="2748"/>
+          <w:tab w:val="left" w:pos="3664"/>
+          <w:tab w:val="left" w:pos="4580"/>
+          <w:tab w:val="left" w:pos="5496"/>
+          <w:tab w:val="left" w:pos="6412"/>
+          <w:tab w:val="left" w:pos="7328"/>
+          <w:tab w:val="left" w:pos="8244"/>
+          <w:tab w:val="left" w:pos="9160"/>
+          <w:tab w:val="left" w:pos="10076"/>
+          <w:tab w:val="left" w:pos="10992"/>
+          <w:tab w:val="left" w:pos="11908"/>
+          <w:tab w:val="left" w:pos="12824"/>
+          <w:tab w:val="left" w:pos="13740"/>
+          <w:tab w:val="left" w:pos="14656"/>
+        </w:tabs>
+        <w:spacing w:line="240" w:lineRule="auto"/>
+        <w:rPr>
+          <w:rFonts w:ascii="Consolas" w:eastAsia="Times New Roman" w:hAnsi="Consolas" w:cs="Courier New"/>
+          <w:sz w:val="20"/>
+          <w:szCs w:val="20"/>
+          <w:lang w:eastAsia="fr-FR"/>
+        </w:rPr>
+      </w:pPr>
+      <w:r>
+        <w:rPr>
+          <w:rFonts w:asciiTheme="majorHAnsi" w:hAnsiTheme="majorHAnsi" w:cstheme="majorHAnsi"/>
+          <w:b/>
+          <w:bCs/>
+          <w:sz w:val="28"/>
+          <w:szCs w:val="28"/>
+        </w:rPr>
+        <w:t xml:space="preserve">A partir du </w:t>
+      </w:r>
+      <w:r>
+        <w:rPr>
+          <w:rFonts w:asciiTheme="majorHAnsi" w:hAnsiTheme="majorHAnsi" w:cstheme="majorHAnsi"/>
+          <w:b/>
+          <w:bCs/>
+          <w:sz w:val="28"/>
+          <w:szCs w:val="28"/>
+        </w:rPr>
+        <w:t>code source</w:t>
+      </w:r>
+      <w:r>
+        <w:rPr>
+          <w:rFonts w:asciiTheme="majorHAnsi" w:hAnsiTheme="majorHAnsi" w:cstheme="majorHAnsi"/>
+          <w:b/>
+          <w:bCs/>
+          <w:sz w:val="28"/>
+          <w:szCs w:val="28"/>
+        </w:rPr>
+        <w:t> </w:t>
+      </w:r>
+      <w:r>
+        <w:rPr>
+          <w:rFonts w:asciiTheme="majorHAnsi" w:hAnsiTheme="majorHAnsi" w:cstheme="majorHAnsi"/>
+          <w:b/>
+          <w:bCs/>
+          <w:sz w:val="28"/>
+          <w:szCs w:val="28"/>
+        </w:rPr>
+        <w:t xml:space="preserve">fourni </w:t>
+      </w:r>
+      <w:r>
+        <w:rPr>
+          <w:rFonts w:asciiTheme="majorHAnsi" w:hAnsiTheme="majorHAnsi" w:cstheme="majorHAnsi"/>
+          <w:b/>
+          <w:bCs/>
+          <w:sz w:val="28"/>
+          <w:szCs w:val="28"/>
+        </w:rPr>
+        <w:t>:</w:t>
+      </w:r>
+    </w:p>
+    <w:p>
+      <w:pPr>
+        <w:shd w:val="clear" w:color="auto" w:fill="F6F8FA"/>
+        <w:tabs>
+          <w:tab w:val="left" w:pos="916"/>
+          <w:tab w:val="left" w:pos="1832"/>
+          <w:tab w:val="left" w:pos="2748"/>
+          <w:tab w:val="left" w:pos="3664"/>
+          <w:tab w:val="left" w:pos="4580"/>
+          <w:tab w:val="left" w:pos="5496"/>
+          <w:tab w:val="left" w:pos="6412"/>
+          <w:tab w:val="left" w:pos="7328"/>
+          <w:tab w:val="left" w:pos="8244"/>
+          <w:tab w:val="left" w:pos="9160"/>
+          <w:tab w:val="left" w:pos="10076"/>
+          <w:tab w:val="left" w:pos="10992"/>
+          <w:tab w:val="left" w:pos="11908"/>
+          <w:tab w:val="left" w:pos="12824"/>
+          <w:tab w:val="left" w:pos="13740"/>
+          <w:tab w:val="left" w:pos="14656"/>
+        </w:tabs>
+        <w:spacing w:line="240" w:lineRule="auto"/>
+        <w:rPr>
+          <w:rFonts w:ascii="Consolas" w:eastAsia="Times New Roman" w:hAnsi="Consolas" w:cs="Courier New"/>
+          <w:sz w:val="20"/>
+          <w:szCs w:val="20"/>
+          <w:lang w:eastAsia="fr-FR"/>
+        </w:rPr>
+      </w:pPr>
+      <w:r>
+        <w:rPr>
+          <w:rFonts w:ascii="Consolas" w:eastAsia="Times New Roman" w:hAnsi="Consolas" w:cs="Courier New"/>
+          <w:sz w:val="20"/>
+          <w:szCs w:val="20"/>
+          <w:lang w:eastAsia="fr-FR"/>
+        </w:rPr>
+        <w:t>cd Projet_IA_Puissance_4</w:t>
+      </w:r>
+    </w:p>
+    <w:p>
+      <w:pPr>
+        <w:shd w:val="clear" w:color="auto" w:fill="F6F8FA"/>
+        <w:tabs>
+          <w:tab w:val="left" w:pos="916"/>
+          <w:tab w:val="left" w:pos="1832"/>
+          <w:tab w:val="left" w:pos="2748"/>
+          <w:tab w:val="left" w:pos="3664"/>
+          <w:tab w:val="left" w:pos="4580"/>
+          <w:tab w:val="left" w:pos="5496"/>
+          <w:tab w:val="left" w:pos="6412"/>
+          <w:tab w:val="left" w:pos="7328"/>
+          <w:tab w:val="left" w:pos="8244"/>
+          <w:tab w:val="left" w:pos="9160"/>
+          <w:tab w:val="left" w:pos="10076"/>
+          <w:tab w:val="left" w:pos="10992"/>
+          <w:tab w:val="left" w:pos="11908"/>
+          <w:tab w:val="left" w:pos="12824"/>
+          <w:tab w:val="left" w:pos="13740"/>
+          <w:tab w:val="left" w:pos="14656"/>
+        </w:tabs>
+        <w:spacing w:line="240" w:lineRule="auto"/>
+        <w:rPr>
+          <w:rFonts w:ascii="Consolas" w:eastAsia="Times New Roman" w:hAnsi="Consolas" w:cs="Courier New"/>
+          <w:sz w:val="20"/>
+          <w:szCs w:val="20"/>
+          <w:lang w:val="en-US" w:eastAsia="fr-FR"/>
+        </w:rPr>
+      </w:pPr>
+      <w:r>
+        <w:rPr>
+          <w:rFonts w:ascii="Consolas" w:eastAsia="Times New Roman" w:hAnsi="Consolas" w:cs="Courier New"/>
+          <w:sz w:val="20"/>
+          <w:szCs w:val="20"/>
+          <w:lang w:val="en-US" w:eastAsia="fr-FR"/>
+        </w:rPr>
+        <w:t>mkdir build</w:t>
+      </w:r>
+    </w:p>
+    <w:p>
+      <w:pPr>
+        <w:shd w:val="clear" w:color="auto" w:fill="F6F8FA"/>
+        <w:tabs>
+          <w:tab w:val="left" w:pos="916"/>
+          <w:tab w:val="left" w:pos="1832"/>
+          <w:tab w:val="left" w:pos="2748"/>
+          <w:tab w:val="left" w:pos="3664"/>
+          <w:tab w:val="left" w:pos="4580"/>
+          <w:tab w:val="left" w:pos="5496"/>
+          <w:tab w:val="left" w:pos="6412"/>
+          <w:tab w:val="left" w:pos="7328"/>
+          <w:tab w:val="left" w:pos="8244"/>
+          <w:tab w:val="left" w:pos="9160"/>
+          <w:tab w:val="left" w:pos="10076"/>
+          <w:tab w:val="left" w:pos="10992"/>
+          <w:tab w:val="left" w:pos="11908"/>
+          <w:tab w:val="left" w:pos="12824"/>
+          <w:tab w:val="left" w:pos="13740"/>
+          <w:tab w:val="left" w:pos="14656"/>
+        </w:tabs>
+        <w:spacing w:line="240" w:lineRule="auto"/>
+        <w:rPr>
+          <w:rFonts w:ascii="Consolas" w:eastAsia="Times New Roman" w:hAnsi="Consolas" w:cs="Courier New"/>
+          <w:sz w:val="20"/>
+          <w:szCs w:val="20"/>
+          <w:lang w:val="en-US" w:eastAsia="fr-FR"/>
+        </w:rPr>
+      </w:pPr>
+      <w:r>
+        <w:rPr>
+          <w:rFonts w:ascii="Consolas" w:eastAsia="Times New Roman" w:hAnsi="Consolas" w:cs="Courier New"/>
+          <w:sz w:val="20"/>
+          <w:szCs w:val="20"/>
+          <w:lang w:val="en-US" w:eastAsia="fr-FR"/>
+        </w:rPr>
+        <w:t>cd build</w:t>
+      </w:r>
+    </w:p>
+    <w:p>
+      <w:pPr>
+        <w:shd w:val="clear" w:color="auto" w:fill="F6F8FA"/>
+        <w:tabs>
+          <w:tab w:val="left" w:pos="916"/>
+          <w:tab w:val="left" w:pos="1832"/>
+          <w:tab w:val="left" w:pos="2748"/>
+          <w:tab w:val="left" w:pos="3664"/>
+          <w:tab w:val="left" w:pos="4580"/>
+          <w:tab w:val="left" w:pos="5496"/>
+          <w:tab w:val="left" w:pos="6412"/>
+          <w:tab w:val="left" w:pos="7328"/>
+          <w:tab w:val="left" w:pos="8244"/>
+          <w:tab w:val="left" w:pos="9160"/>
+          <w:tab w:val="left" w:pos="10076"/>
+          <w:tab w:val="left" w:pos="10992"/>
+          <w:tab w:val="left" w:pos="11908"/>
+          <w:tab w:val="left" w:pos="12824"/>
+          <w:tab w:val="left" w:pos="13740"/>
+          <w:tab w:val="left" w:pos="14656"/>
+        </w:tabs>
+        <w:spacing w:line="240" w:lineRule="auto"/>
+        <w:rPr>
+          <w:rFonts w:ascii="Consolas" w:eastAsia="Times New Roman" w:hAnsi="Consolas" w:cs="Courier New"/>
+          <w:sz w:val="20"/>
+          <w:szCs w:val="20"/>
+          <w:lang w:val="en-US" w:eastAsia="fr-FR"/>
+        </w:rPr>
+      </w:pPr>
+      <w:r>
+        <w:rPr>
+          <w:rFonts w:ascii="Consolas" w:eastAsia="Times New Roman" w:hAnsi="Consolas" w:cs="Courier New"/>
+          <w:sz w:val="20"/>
+          <w:szCs w:val="20"/>
+          <w:lang w:val="en-US" w:eastAsia="fr-FR"/>
+        </w:rPr>
+        <w:t>cmake ..</w:t>
+      </w:r>
+    </w:p>
+    <w:p>
+      <w:pPr>
+        <w:shd w:val="clear" w:color="auto" w:fill="F6F8FA"/>
+        <w:tabs>
+          <w:tab w:val="left" w:pos="916"/>
+          <w:tab w:val="left" w:pos="1832"/>
+          <w:tab w:val="left" w:pos="2748"/>
+          <w:tab w:val="left" w:pos="3664"/>
+          <w:tab w:val="left" w:pos="4580"/>
+          <w:tab w:val="left" w:pos="5496"/>
+          <w:tab w:val="left" w:pos="6412"/>
+          <w:tab w:val="left" w:pos="7328"/>
+          <w:tab w:val="left" w:pos="8244"/>
+          <w:tab w:val="left" w:pos="9160"/>
+          <w:tab w:val="left" w:pos="10076"/>
+          <w:tab w:val="left" w:pos="10992"/>
+          <w:tab w:val="left" w:pos="11908"/>
+          <w:tab w:val="left" w:pos="12824"/>
+          <w:tab w:val="left" w:pos="13740"/>
+          <w:tab w:val="left" w:pos="14656"/>
+        </w:tabs>
+        <w:spacing w:line="240" w:lineRule="auto"/>
+        <w:rPr>
+          <w:rFonts w:ascii="Consolas" w:eastAsia="Times New Roman" w:hAnsi="Consolas" w:cs="Courier New"/>
+          <w:sz w:val="20"/>
+          <w:szCs w:val="20"/>
+          <w:lang w:eastAsia="fr-FR"/>
+        </w:rPr>
+      </w:pPr>
+      <w:r>
+        <w:rPr>
+          <w:rFonts w:ascii="Consolas" w:eastAsia="Times New Roman" w:hAnsi="Consolas" w:cs="Courier New"/>
+          <w:sz w:val="20"/>
+          <w:szCs w:val="20"/>
+          <w:lang w:eastAsia="fr-FR"/>
+        </w:rPr>
+        <w:t>make</w:t>
+      </w:r>
+    </w:p>
+    <w:p>
+      <w:pPr>
         <w:pStyle w:val="Titre1"/>
       </w:pPr>
       <w:r>
@@ -119,66 +694,65 @@
       </w:r>
     </w:p>
     <w:p/>
-    <w:p>
-      <w:pPr>
-        <w:pStyle w:val="Titre1"/>
-      </w:pPr>
-      <w:r>
-        <w:t>Question n°2</w:t>
-      </w:r>
-    </w:p>
-    <w:p>
-      <w:r>
-        <w:t>1</w:t>
-      </w:r>
-      <w:r>
-        <w:t xml:space="preserve"> secondes </w:t>
-      </w:r>
-      <w:r>
-        <w:sym w:font="Wingdings" w:char="F0E0"/>
-      </w:r>
-      <w:r>
-        <w:t xml:space="preserve"> Imbattable</w:t>
-      </w:r>
-      <w:r>
-        <w:t xml:space="preserve"> avec entre 60k et 100k simulations.</w:t>
-      </w:r>
-    </w:p>
     <w:p/>
     <w:p>
-      <w:pPr>
-        <w:pStyle w:val="Titre1"/>
-      </w:pPr>
-      <w:r>
-        <w:t>Question n°3</w:t>
-      </w:r>
-    </w:p>
-    <w:p>
-      <w:r>
-        <w:t xml:space="preserve">Après avoir implémenter </w:t>
-      </w:r>
-      <w:r>
-        <w:t>l’amélioration des simulations consistant à toujours choisir un coup gagnant lorsque cela est possible</w:t>
-      </w:r>
-      <w:r>
-        <w:t xml:space="preserve"> on constate que : </w:t>
-      </w:r>
-    </w:p>
-    <w:p>
-      <w:r>
-        <w:t>- Le nombre de simulations à diminuer.</w:t>
-      </w:r>
       <w:bookmarkStart w:id="0" w:name="_GoBack"/>
       <w:bookmarkEnd w:id="0"/>
     </w:p>
     <w:p>
-      <w:r>
-        <w:t>- Le pourcentage pour que l’ordinateur a augmenter par rapport à celui de la version précédente.</w:t>
-      </w:r>
-    </w:p>
-    <w:p>
-      <w:r>
-        <w:t>- L e temps de calcul à augmenter.</w:t>
+      <w:pPr>
+        <w:pStyle w:val="Titre1"/>
+      </w:pPr>
+      <w:r>
+        <w:lastRenderedPageBreak/>
+        <w:t>Question n°2</w:t>
+      </w:r>
+    </w:p>
+    <w:p>
+      <w:r>
+        <w:t>1</w:t>
+      </w:r>
+      <w:r>
+        <w:t xml:space="preserve"> secondes </w:t>
+      </w:r>
+      <w:r>
+        <w:sym w:font="Wingdings" w:char="F0E0"/>
+      </w:r>
+      <w:r>
+        <w:t xml:space="preserve"> Imbattable</w:t>
+      </w:r>
+      <w:r>
+        <w:t xml:space="preserve"> avec entre 60k et 100k simulations.</w:t>
+      </w:r>
+    </w:p>
+    <w:p/>
+    <w:p>
+      <w:pPr>
+        <w:pStyle w:val="Titre1"/>
+      </w:pPr>
+      <w:r>
+        <w:t>Question n°3</w:t>
+      </w:r>
+    </w:p>
+    <w:p>
+      <w:r>
+        <w:t xml:space="preserve">Après avoir implémenter </w:t>
+      </w:r>
+      <w:r>
+        <w:t xml:space="preserve">l’amélioration des simulations consistant à toujours choisir un coup gagnant lorsque cela est possible on constate que : </w:t>
+      </w:r>
+    </w:p>
+    <w:p>
+      <w:r>
+        <w:t>- Le nombre de simulations à diminuer</w:t>
+      </w:r>
+      <w:r>
+        <w:t xml:space="preserve"> (ralentissement du programme) : cela est due au nombre de tests à faires pour vérifier si les coups son gagnant ou pas.</w:t>
+      </w:r>
+    </w:p>
+    <w:p>
+      <w:r>
+        <w:t>- Le temps de calcul à augmenter.</w:t>
       </w:r>
     </w:p>
     <w:p>
@@ -219,14 +793,240 @@
         <w:t>Question n°5</w:t>
       </w:r>
     </w:p>
-    <w:p/>
+    <w:p>
+      <w:r>
+        <w:t>Pour choisir le coup à jouer en fin d’algorithme on a 2 critères :</w:t>
+      </w:r>
+    </w:p>
+    <w:p>
+      <w:pPr>
+        <w:ind w:firstLine="708"/>
+      </w:pPr>
+      <w:r>
+        <w:t xml:space="preserve">-max : </w:t>
+      </w:r>
+      <w:r>
+        <w:t>choisir le coup qui maximise la récompense</w:t>
+      </w:r>
+      <w:r>
+        <w:t xml:space="preserve"> </w:t>
+      </w:r>
+      <w:r>
+        <w:rPr>
+          <w:b/>
+          <w:bCs/>
+        </w:rPr>
+        <w:t>nombre de</w:t>
+      </w:r>
+      <w:r>
+        <w:t xml:space="preserve"> </w:t>
+      </w:r>
+      <w:r>
+        <w:rPr>
+          <w:b/>
+          <w:bCs/>
+        </w:rPr>
+        <w:t xml:space="preserve">victoires / </w:t>
+      </w:r>
+      <w:r>
+        <w:rPr>
+          <w:b/>
+          <w:bCs/>
+        </w:rPr>
+        <w:t xml:space="preserve">nombre de </w:t>
+      </w:r>
+      <w:r>
+        <w:rPr>
+          <w:b/>
+          <w:bCs/>
+        </w:rPr>
+        <w:t>simulations</w:t>
+      </w:r>
+      <w:r>
+        <w:t>.</w:t>
+      </w:r>
+    </w:p>
+    <w:p>
+      <w:pPr>
+        <w:ind w:firstLine="708"/>
+        <w:rPr>
+          <w:b/>
+          <w:bCs/>
+        </w:rPr>
+      </w:pPr>
+      <w:r>
+        <w:t xml:space="preserve">-robuste : </w:t>
+      </w:r>
+      <w:r>
+        <w:t>choisir le coup qui maximise le</w:t>
+      </w:r>
+      <w:r>
+        <w:t xml:space="preserve"> </w:t>
+      </w:r>
+      <w:r>
+        <w:rPr>
+          <w:b/>
+          <w:bCs/>
+        </w:rPr>
+        <w:t>nombre de simulation.</w:t>
+      </w:r>
+    </w:p>
+    <w:p>
+      <w:r>
+        <w:t>En</w:t>
+      </w:r>
+      <w:r>
+        <w:t xml:space="preserve"> compar</w:t>
+      </w:r>
+      <w:r>
+        <w:t>a</w:t>
+      </w:r>
+      <w:r>
+        <w:t xml:space="preserve">nt les deux </w:t>
+      </w:r>
+      <w:r>
+        <w:t>critères on</w:t>
+      </w:r>
+      <w:r>
+        <w:t xml:space="preserve"> constate que </w:t>
+      </w:r>
+      <w:r>
+        <w:t xml:space="preserve">les deux contraintes ne conduisent pas toujours à </w:t>
+      </w:r>
+      <w:r>
+        <w:t>des coups différents.</w:t>
+      </w:r>
+    </w:p>
+    <w:p>
+      <w:r>
+        <w:t xml:space="preserve">Le critère max parait donner la meilleure performance vue qu’il prend on considération le nombre de victoire par rapport au critère robuste qu’il ignore. </w:t>
+      </w:r>
+    </w:p>
     <w:p>
       <w:pPr>
         <w:pStyle w:val="Titre1"/>
       </w:pPr>
       <w:r>
+        <w:t>Question n°6</w:t>
+      </w:r>
+    </w:p>
+    <w:p>
+      <w:r>
+        <w:t xml:space="preserve">Estimation du temps moyen nécessaire pour jouer le premier coup avec l’algorithme </w:t>
+      </w:r>
+      <w:proofErr w:type="spellStart"/>
+      <w:r>
+        <w:t>minmax</w:t>
+      </w:r>
+      <w:proofErr w:type="spellEnd"/>
+      <w:r>
+        <w:t xml:space="preserve"> : </w:t>
+      </w:r>
+    </w:p>
+    <w:p>
+      <w:r>
+        <w:t>On a 7 colonnes, le nombre moyen de coups moyen a chaque nœud est égale à 7 :  donc le facteur de branchement b = 7</w:t>
+      </w:r>
+    </w:p>
+    <w:p>
+      <w:r>
+        <w:t xml:space="preserve">On a 42 cases dans le plateau donc on déduit que la profondeur de l’arbre est d </w:t>
+      </w:r>
+      <w:r>
+        <w:t>= 42</w:t>
+      </w:r>
+      <w:r>
+        <w:t>.</w:t>
+      </w:r>
+    </w:p>
+    <w:p>
+      <w:r>
+        <w:t>La recherche d’un coup en développant un arbre de profondeur d nécessite de générer 8^d nœuds : on a donc 7^42 nœuds.</w:t>
+      </w:r>
+    </w:p>
+    <w:p>
+      <w:r>
+        <w:t xml:space="preserve">Un processeur avec une fréquence </w:t>
+      </w:r>
+      <w:r>
+        <w:rPr>
+          <w:b/>
+          <w:bCs/>
+        </w:rPr>
+        <w:t>3GHZ</w:t>
+      </w:r>
+      <w:r>
+        <w:rPr>
+          <w:b/>
+          <w:bCs/>
+        </w:rPr>
+        <w:t xml:space="preserve"> </w:t>
+      </w:r>
+      <w:r>
+        <w:t>exécute 3 * 10^9 instructions / secondes.</w:t>
+      </w:r>
+    </w:p>
+    <w:p>
+      <w:pPr>
+        <w:rPr>
+          <w:b/>
+          <w:bCs/>
+        </w:rPr>
+      </w:pPr>
+      <w:r>
+        <w:t>Donc pour parcourir tous l’arbre avec un tel processeur il faut : 7^</w:t>
+      </w:r>
+      <w:r>
+        <w:t>42 /</w:t>
+      </w:r>
+      <w:r>
+        <w:t xml:space="preserve"> 3 * 10^9</w:t>
+      </w:r>
+      <w:r>
+        <w:t xml:space="preserve"> = 1.0</w:t>
+      </w:r>
+      <w:r>
+        <w:t>4</w:t>
+      </w:r>
+      <w:r>
+        <w:t xml:space="preserve"> * 10 ^ </w:t>
+      </w:r>
+      <w:r>
+        <w:t>26</w:t>
+      </w:r>
+      <w:r>
+        <w:t xml:space="preserve"> </w:t>
+      </w:r>
+      <w:r>
+        <w:t>secondes = 3.29</w:t>
+      </w:r>
+      <w:r>
+        <w:rPr>
+          <w:b/>
+          <w:bCs/>
+        </w:rPr>
+        <w:t xml:space="preserve"> * 10 ^ 18 </w:t>
+      </w:r>
+      <w:r>
+        <w:rPr>
+          <w:b/>
+          <w:bCs/>
+        </w:rPr>
+        <w:t>années</w:t>
+      </w:r>
+    </w:p>
+    <w:p>
+      <w:r>
         <w:lastRenderedPageBreak/>
-        <w:t>Question n°6</w:t>
+        <w:t xml:space="preserve">On remarque que le temps de calcul est largement plus grand que l’âge de l’univers, donc </w:t>
+      </w:r>
+      <w:proofErr w:type="gramStart"/>
+      <w:r>
+        <w:t>il est pas</w:t>
+      </w:r>
+      <w:proofErr w:type="gramEnd"/>
+      <w:r>
+        <w:t xml:space="preserve"> optimale.</w:t>
       </w:r>
     </w:p>
     <w:p/>
@@ -1026,6 +1826,61 @@
       <w:contextualSpacing/>
     </w:pPr>
   </w:style>
+  <w:style w:type="paragraph" w:styleId="PrformatHTML">
+    <w:name w:val="HTML Preformatted"/>
+    <w:basedOn w:val="Normal"/>
+    <w:link w:val="PrformatHTMLCar"/>
+    <w:uiPriority w:val="99"/>
+    <w:semiHidden/>
+    <w:unhideWhenUsed/>
+    <w:rsid w:val="00054CA7"/>
+    <w:pPr>
+      <w:tabs>
+        <w:tab w:val="left" w:pos="916"/>
+        <w:tab w:val="left" w:pos="1832"/>
+        <w:tab w:val="left" w:pos="2748"/>
+        <w:tab w:val="left" w:pos="3664"/>
+        <w:tab w:val="left" w:pos="4580"/>
+        <w:tab w:val="left" w:pos="5496"/>
+        <w:tab w:val="left" w:pos="6412"/>
+        <w:tab w:val="left" w:pos="7328"/>
+        <w:tab w:val="left" w:pos="8244"/>
+        <w:tab w:val="left" w:pos="9160"/>
+        <w:tab w:val="left" w:pos="10076"/>
+        <w:tab w:val="left" w:pos="10992"/>
+        <w:tab w:val="left" w:pos="11908"/>
+        <w:tab w:val="left" w:pos="12824"/>
+        <w:tab w:val="left" w:pos="13740"/>
+        <w:tab w:val="left" w:pos="14656"/>
+      </w:tabs>
+      <w:spacing w:after="0" w:line="240" w:lineRule="auto"/>
+    </w:pPr>
+    <w:rPr>
+      <w:rFonts w:ascii="Courier New" w:eastAsia="Times New Roman" w:hAnsi="Courier New" w:cs="Courier New"/>
+      <w:sz w:val="20"/>
+      <w:szCs w:val="20"/>
+      <w:lang w:eastAsia="fr-FR"/>
+    </w:rPr>
+  </w:style>
+  <w:style w:type="character" w:customStyle="1" w:styleId="PrformatHTMLCar">
+    <w:name w:val="Préformaté HTML Car"/>
+    <w:basedOn w:val="Policepardfaut"/>
+    <w:link w:val="PrformatHTML"/>
+    <w:uiPriority w:val="99"/>
+    <w:semiHidden/>
+    <w:rsid w:val="00054CA7"/>
+    <w:rPr>
+      <w:rFonts w:ascii="Courier New" w:eastAsia="Times New Roman" w:hAnsi="Courier New" w:cs="Courier New"/>
+      <w:sz w:val="20"/>
+      <w:szCs w:val="20"/>
+      <w:lang w:eastAsia="fr-FR"/>
+    </w:rPr>
+  </w:style>
+  <w:style w:type="character" w:customStyle="1" w:styleId="pl-c1">
+    <w:name w:val="pl-c1"/>
+    <w:basedOn w:val="Policepardfaut"/>
+    <w:rsid w:val="00054CA7"/>
+  </w:style>
 </w:styles>
 </file>
 

--- a/doc/rapport.docx
+++ b/doc/rapport.docx
@@ -516,18 +516,40 @@
           <w:rFonts w:ascii="Consolas" w:eastAsia="Times New Roman" w:hAnsi="Consolas" w:cs="Courier New"/>
           <w:sz w:val="20"/>
           <w:szCs w:val="20"/>
-          <w:lang w:val="en-US" w:eastAsia="fr-FR"/>
-        </w:rPr>
-      </w:pPr>
-      <w:r>
-        <w:rPr>
-          <w:rFonts w:ascii="Consolas" w:eastAsia="Times New Roman" w:hAnsi="Consolas" w:cs="Courier New"/>
-          <w:sz w:val="20"/>
-          <w:szCs w:val="20"/>
-          <w:lang w:val="en-US" w:eastAsia="fr-FR"/>
-        </w:rPr>
-        <w:t>mkdir build</w:t>
-      </w:r>
+          <w:lang w:eastAsia="fr-FR"/>
+        </w:rPr>
+      </w:pPr>
+      <w:proofErr w:type="spellStart"/>
+      <w:r>
+        <w:rPr>
+          <w:rFonts w:ascii="Consolas" w:eastAsia="Times New Roman" w:hAnsi="Consolas" w:cs="Courier New"/>
+          <w:sz w:val="20"/>
+          <w:szCs w:val="20"/>
+          <w:lang w:eastAsia="fr-FR"/>
+        </w:rPr>
+        <w:t>mkdir</w:t>
+      </w:r>
+      <w:proofErr w:type="spellEnd"/>
+      <w:r>
+        <w:rPr>
+          <w:rFonts w:ascii="Consolas" w:eastAsia="Times New Roman" w:hAnsi="Consolas" w:cs="Courier New"/>
+          <w:sz w:val="20"/>
+          <w:szCs w:val="20"/>
+          <w:lang w:eastAsia="fr-FR"/>
+        </w:rPr>
+        <w:t xml:space="preserve"> </w:t>
+      </w:r>
+      <w:proofErr w:type="spellStart"/>
+      <w:r>
+        <w:rPr>
+          <w:rFonts w:ascii="Consolas" w:eastAsia="Times New Roman" w:hAnsi="Consolas" w:cs="Courier New"/>
+          <w:sz w:val="20"/>
+          <w:szCs w:val="20"/>
+          <w:lang w:eastAsia="fr-FR"/>
+        </w:rPr>
+        <w:t>build</w:t>
+      </w:r>
+      <w:proofErr w:type="spellEnd"/>
     </w:p>
     <w:p>
       <w:pPr>
@@ -633,15 +655,15 @@
           <w:rFonts w:ascii="Consolas" w:eastAsia="Times New Roman" w:hAnsi="Consolas" w:cs="Courier New"/>
           <w:sz w:val="20"/>
           <w:szCs w:val="20"/>
-          <w:lang w:eastAsia="fr-FR"/>
-        </w:rPr>
-      </w:pPr>
-      <w:r>
-        <w:rPr>
-          <w:rFonts w:ascii="Consolas" w:eastAsia="Times New Roman" w:hAnsi="Consolas" w:cs="Courier New"/>
-          <w:sz w:val="20"/>
-          <w:szCs w:val="20"/>
-          <w:lang w:eastAsia="fr-FR"/>
+          <w:lang w:val="en-US" w:eastAsia="fr-FR"/>
+        </w:rPr>
+      </w:pPr>
+      <w:r>
+        <w:rPr>
+          <w:rFonts w:ascii="Consolas" w:eastAsia="Times New Roman" w:hAnsi="Consolas" w:cs="Courier New"/>
+          <w:sz w:val="20"/>
+          <w:szCs w:val="20"/>
+          <w:lang w:val="en-US" w:eastAsia="fr-FR"/>
         </w:rPr>
         <w:t>make</w:t>
       </w:r>
@@ -649,8 +671,14 @@
     <w:p>
       <w:pPr>
         <w:pStyle w:val="Titre1"/>
-      </w:pPr>
-      <w:r>
+        <w:rPr>
+          <w:lang w:val="en-US"/>
+        </w:rPr>
+      </w:pPr>
+      <w:r>
+        <w:rPr>
+          <w:lang w:val="en-US"/>
+        </w:rPr>
         <w:t>Question n°1</w:t>
       </w:r>
     </w:p>
@@ -672,13 +700,8 @@
         <w:t>Ici, la probabilité de victoire est une estimation basée sur le nombre de simulation et le nombre de victoire du meilleur coup choisi par l’ordinateur. (</w:t>
       </w:r>
       <w:proofErr w:type="spellStart"/>
-      <w:proofErr w:type="gramStart"/>
-      <w:r>
-        <w:t>nb</w:t>
-      </w:r>
-      <w:proofErr w:type="gramEnd"/>
-      <w:r>
-        <w:t>_victoires</w:t>
+      <w:r>
+        <w:t>nb_victoires</w:t>
       </w:r>
       <w:proofErr w:type="spellEnd"/>
       <w:r>
@@ -695,10 +718,7 @@
     </w:p>
     <w:p/>
     <w:p/>
-    <w:p>
-      <w:bookmarkStart w:id="0" w:name="_GoBack"/>
-      <w:bookmarkEnd w:id="0"/>
-    </w:p>
+    <w:p/>
     <w:p>
       <w:pPr>
         <w:pStyle w:val="Titre1"/>
@@ -784,6 +804,65 @@
           <w:numId w:val="1"/>
         </w:numPr>
       </w:pPr>
+      <w:r>
+        <w:t>La compilation est plus rapide.</w:t>
+      </w:r>
+    </w:p>
+    <w:p>
+      <w:pPr>
+        <w:pStyle w:val="Paragraphedeliste"/>
+        <w:numPr>
+          <w:ilvl w:val="0"/>
+          <w:numId w:val="1"/>
+        </w:numPr>
+      </w:pPr>
+      <w:r>
+        <w:t>Effectue</w:t>
+      </w:r>
+      <w:r>
+        <w:t>r</w:t>
+      </w:r>
+      <w:r>
+        <w:t xml:space="preserve"> un certain nombr</w:t>
+      </w:r>
+      <w:bookmarkStart w:id="0" w:name="_GoBack"/>
+      <w:bookmarkEnd w:id="0"/>
+      <w:r>
+        <w:t>e d'optimisations mineures qui sont relativement coûteuses.</w:t>
+      </w:r>
+    </w:p>
+    <w:p>
+      <w:pPr>
+        <w:pStyle w:val="Paragraphedeliste"/>
+        <w:numPr>
+          <w:ilvl w:val="0"/>
+          <w:numId w:val="1"/>
+        </w:numPr>
+      </w:pPr>
+      <w:r>
+        <w:t>Supprimer</w:t>
+      </w:r>
+      <w:r>
+        <w:t xml:space="preserve"> les instructions d'extension redondantes</w:t>
+      </w:r>
+      <w:r>
+        <w:t>.</w:t>
+      </w:r>
+    </w:p>
+    <w:p>
+      <w:pPr>
+        <w:pStyle w:val="Paragraphedeliste"/>
+        <w:numPr>
+          <w:ilvl w:val="0"/>
+          <w:numId w:val="1"/>
+        </w:numPr>
+      </w:pPr>
+      <w:r>
+        <w:t>R</w:t>
+      </w:r>
+      <w:r>
+        <w:t>éorganiser les instructions pour éliminer les blocages d'exécution en raison de l'indisponibilité des données requises.</w:t>
+      </w:r>
     </w:p>
     <w:p>
       <w:pPr>
@@ -826,207 +905,185 @@
           <w:b/>
           <w:bCs/>
         </w:rPr>
-        <w:t xml:space="preserve">victoires / </w:t>
-      </w:r>
-      <w:r>
+        <w:t>victoires / nombre de simulations</w:t>
+      </w:r>
+      <w:r>
+        <w:t>.</w:t>
+      </w:r>
+    </w:p>
+    <w:p>
+      <w:pPr>
+        <w:ind w:firstLine="708"/>
         <w:rPr>
           <w:b/>
           <w:bCs/>
         </w:rPr>
-        <w:t xml:space="preserve">nombre de </w:t>
+      </w:pPr>
+      <w:r>
+        <w:t xml:space="preserve">-robuste : </w:t>
+      </w:r>
+      <w:r>
+        <w:t>choisir le coup qui maximise le</w:t>
+      </w:r>
+      <w:r>
+        <w:t xml:space="preserve"> </w:t>
       </w:r>
       <w:r>
         <w:rPr>
           <w:b/>
           <w:bCs/>
         </w:rPr>
-        <w:t>simulations</w:t>
+        <w:t>nombre de simulation.</w:t>
+      </w:r>
+    </w:p>
+    <w:p>
+      <w:r>
+        <w:t>En</w:t>
+      </w:r>
+      <w:r>
+        <w:t xml:space="preserve"> compar</w:t>
+      </w:r>
+      <w:r>
+        <w:t>a</w:t>
+      </w:r>
+      <w:r>
+        <w:t xml:space="preserve">nt les deux </w:t>
+      </w:r>
+      <w:r>
+        <w:t>critères on</w:t>
+      </w:r>
+      <w:r>
+        <w:t xml:space="preserve"> constate que </w:t>
+      </w:r>
+      <w:r>
+        <w:t xml:space="preserve">les deux contraintes ne conduisent pas toujours à </w:t>
+      </w:r>
+      <w:r>
+        <w:t>des coups différents.</w:t>
+      </w:r>
+    </w:p>
+    <w:p>
+      <w:r>
+        <w:t xml:space="preserve">Le critère max parait donner la meilleure performance vue qu’il prend on considération le nombre de victoire par rapport au critère robuste qu’il ignore. </w:t>
+      </w:r>
+    </w:p>
+    <w:p>
+      <w:pPr>
+        <w:pStyle w:val="Titre1"/>
+      </w:pPr>
+      <w:r>
+        <w:t>Question n°6</w:t>
+      </w:r>
+    </w:p>
+    <w:p>
+      <w:r>
+        <w:t xml:space="preserve">Estimation du temps moyen nécessaire pour jouer le premier coup avec l’algorithme </w:t>
+      </w:r>
+      <w:proofErr w:type="spellStart"/>
+      <w:r>
+        <w:t>minmax</w:t>
+      </w:r>
+      <w:proofErr w:type="spellEnd"/>
+      <w:r>
+        <w:t xml:space="preserve"> : </w:t>
+      </w:r>
+    </w:p>
+    <w:p>
+      <w:r>
+        <w:t>On a 7 colonnes, le nombre moyen de coups moyen a chaque nœud est égale à 7 :  donc le facteur de branchement b = 7</w:t>
+      </w:r>
+    </w:p>
+    <w:p>
+      <w:r>
+        <w:t xml:space="preserve">On a 42 cases dans le plateau donc on déduit que la profondeur de l’arbre est d </w:t>
+      </w:r>
+      <w:r>
+        <w:t>= 42</w:t>
       </w:r>
       <w:r>
         <w:t>.</w:t>
       </w:r>
     </w:p>
     <w:p>
-      <w:pPr>
-        <w:ind w:firstLine="708"/>
+      <w:r>
+        <w:t>La recherche d’un coup en développant un arbre de profondeur d nécessite de générer 8^d nœuds : on a donc 7^42 nœuds.</w:t>
+      </w:r>
+    </w:p>
+    <w:p>
+      <w:r>
+        <w:lastRenderedPageBreak/>
+        <w:t xml:space="preserve">Un processeur avec une fréquence </w:t>
+      </w:r>
+      <w:r>
         <w:rPr>
           <w:b/>
           <w:bCs/>
         </w:rPr>
-      </w:pPr>
-      <w:r>
-        <w:t xml:space="preserve">-robuste : </w:t>
-      </w:r>
-      <w:r>
-        <w:t>choisir le coup qui maximise le</w:t>
-      </w:r>
-      <w:r>
-        <w:t xml:space="preserve"> </w:t>
+        <w:t>3GHZ</w:t>
       </w:r>
       <w:r>
         <w:rPr>
           <w:b/>
           <w:bCs/>
         </w:rPr>
-        <w:t>nombre de simulation.</w:t>
-      </w:r>
-    </w:p>
-    <w:p>
-      <w:r>
-        <w:t>En</w:t>
-      </w:r>
-      <w:r>
-        <w:t xml:space="preserve"> compar</w:t>
-      </w:r>
-      <w:r>
-        <w:t>a</w:t>
-      </w:r>
-      <w:r>
-        <w:t xml:space="preserve">nt les deux </w:t>
-      </w:r>
-      <w:r>
-        <w:t>critères on</w:t>
-      </w:r>
-      <w:r>
-        <w:t xml:space="preserve"> constate que </w:t>
-      </w:r>
-      <w:r>
-        <w:t xml:space="preserve">les deux contraintes ne conduisent pas toujours à </w:t>
-      </w:r>
-      <w:r>
-        <w:t>des coups différents.</w:t>
-      </w:r>
-    </w:p>
-    <w:p>
-      <w:r>
-        <w:t xml:space="preserve">Le critère max parait donner la meilleure performance vue qu’il prend on considération le nombre de victoire par rapport au critère robuste qu’il ignore. </w:t>
-      </w:r>
-    </w:p>
-    <w:p>
-      <w:pPr>
-        <w:pStyle w:val="Titre1"/>
-      </w:pPr>
-      <w:r>
-        <w:t>Question n°6</w:t>
-      </w:r>
-    </w:p>
-    <w:p>
-      <w:r>
-        <w:t xml:space="preserve">Estimation du temps moyen nécessaire pour jouer le premier coup avec l’algorithme </w:t>
-      </w:r>
-      <w:proofErr w:type="spellStart"/>
-      <w:r>
-        <w:t>minmax</w:t>
-      </w:r>
-      <w:proofErr w:type="spellEnd"/>
-      <w:r>
-        <w:t xml:space="preserve"> : </w:t>
-      </w:r>
-    </w:p>
-    <w:p>
-      <w:r>
-        <w:t>On a 7 colonnes, le nombre moyen de coups moyen a chaque nœud est égale à 7 :  donc le facteur de branchement b = 7</w:t>
-      </w:r>
-    </w:p>
-    <w:p>
-      <w:r>
-        <w:t xml:space="preserve">On a 42 cases dans le plateau donc on déduit que la profondeur de l’arbre est d </w:t>
-      </w:r>
-      <w:r>
-        <w:t>= 42</w:t>
-      </w:r>
-      <w:r>
-        <w:t>.</w:t>
-      </w:r>
-    </w:p>
-    <w:p>
-      <w:r>
-        <w:t>La recherche d’un coup en développant un arbre de profondeur d nécessite de générer 8^d nœuds : on a donc 7^42 nœuds.</w:t>
-      </w:r>
-    </w:p>
-    <w:p>
-      <w:r>
-        <w:t xml:space="preserve">Un processeur avec une fréquence </w:t>
-      </w:r>
-      <w:r>
+        <w:t xml:space="preserve"> </w:t>
+      </w:r>
+      <w:r>
+        <w:t>exécute 3 * 10^9 instructions / secondes.</w:t>
+      </w:r>
+    </w:p>
+    <w:p>
+      <w:pPr>
         <w:rPr>
           <w:b/>
           <w:bCs/>
         </w:rPr>
-        <w:t>3GHZ</w:t>
+      </w:pPr>
+      <w:r>
+        <w:t>Donc pour parcourir tous l’arbre avec un tel processeur il faut : 7^</w:t>
+      </w:r>
+      <w:r>
+        <w:t>42 /</w:t>
+      </w:r>
+      <w:r>
+        <w:t xml:space="preserve"> 3 * 10^9</w:t>
+      </w:r>
+      <w:r>
+        <w:t xml:space="preserve"> = 1.0</w:t>
+      </w:r>
+      <w:r>
+        <w:t>4</w:t>
+      </w:r>
+      <w:r>
+        <w:t xml:space="preserve"> * 10 ^ </w:t>
+      </w:r>
+      <w:r>
+        <w:t>26</w:t>
+      </w:r>
+      <w:r>
+        <w:t xml:space="preserve"> </w:t>
+      </w:r>
+      <w:r>
+        <w:t>secondes = 3.29</w:t>
       </w:r>
       <w:r>
         <w:rPr>
           <w:b/>
           <w:bCs/>
         </w:rPr>
-        <w:t xml:space="preserve"> </w:t>
-      </w:r>
-      <w:r>
-        <w:t>exécute 3 * 10^9 instructions / secondes.</w:t>
-      </w:r>
-    </w:p>
-    <w:p>
-      <w:pPr>
+        <w:t xml:space="preserve"> * 10 ^ 18 </w:t>
+      </w:r>
+      <w:r>
         <w:rPr>
           <w:b/>
           <w:bCs/>
         </w:rPr>
-      </w:pPr>
-      <w:r>
-        <w:t>Donc pour parcourir tous l’arbre avec un tel processeur il faut : 7^</w:t>
-      </w:r>
-      <w:r>
-        <w:t>42 /</w:t>
-      </w:r>
-      <w:r>
-        <w:t xml:space="preserve"> 3 * 10^9</w:t>
-      </w:r>
-      <w:r>
-        <w:t xml:space="preserve"> = 1.0</w:t>
-      </w:r>
-      <w:r>
-        <w:t>4</w:t>
-      </w:r>
-      <w:r>
-        <w:t xml:space="preserve"> * 10 ^ </w:t>
-      </w:r>
-      <w:r>
-        <w:t>26</w:t>
-      </w:r>
-      <w:r>
-        <w:t xml:space="preserve"> </w:t>
-      </w:r>
-      <w:r>
-        <w:t>secondes = 3.29</w:t>
-      </w:r>
-      <w:r>
-        <w:rPr>
-          <w:b/>
-          <w:bCs/>
-        </w:rPr>
-        <w:t xml:space="preserve"> * 10 ^ 18 </w:t>
-      </w:r>
-      <w:r>
-        <w:rPr>
-          <w:b/>
-          <w:bCs/>
-        </w:rPr>
         <w:t>années</w:t>
       </w:r>
     </w:p>
     <w:p>
       <w:r>
-        <w:lastRenderedPageBreak/>
-        <w:t xml:space="preserve">On remarque que le temps de calcul est largement plus grand que l’âge de l’univers, donc </w:t>
-      </w:r>
-      <w:proofErr w:type="gramStart"/>
-      <w:r>
-        <w:t>il est pas</w:t>
-      </w:r>
-      <w:proofErr w:type="gramEnd"/>
-      <w:r>
-        <w:t xml:space="preserve"> optimale.</w:t>
+        <w:t>On remarque que le temps de calcul est largement plus grand que l’âge de l’univers, donc il est pas optimale.</w:t>
       </w:r>
     </w:p>
     <w:p/>

--- a/doc/rapport.docx
+++ b/doc/rapport.docx
@@ -32,21 +32,13 @@
         <w:jc w:val="center"/>
       </w:pPr>
       <w:r>
-        <w:t xml:space="preserve">Karim Abdi – </w:t>
+        <w:t xml:space="preserve">Karim Abdi – Reynault </w:t>
       </w:r>
       <w:proofErr w:type="spellStart"/>
       <w:r>
-        <w:t>Reynault</w:t>
+        <w:t>Sies</w:t>
       </w:r>
       <w:proofErr w:type="spellEnd"/>
-      <w:r>
-        <w:t xml:space="preserve"> </w:t>
-      </w:r>
-      <w:proofErr w:type="spellStart"/>
-      <w:r>
-        <w:t>Sies</w:t>
-      </w:r>
-      <w:proofErr w:type="spellEnd"/>
     </w:p>
     <w:p/>
     <w:p>
@@ -59,7 +51,19 @@
         <w:rPr>
           <w:rStyle w:val="Accentuationlgre"/>
         </w:rPr>
-        <w:t>Introduction : Ce document présente les réponses aux questions du projet de l’UE I.A. dans lequel le but est de réaliser une I.A. utilisant l’algorithme MCTS pour le jeu du puissance 4.</w:t>
+        <w:t xml:space="preserve">Introduction : Ce document présente les réponses aux questions du projet de l’UE I.A. dans lequel le but est de réaliser une I.A. </w:t>
+      </w:r>
+      <w:r>
+        <w:rPr>
+          <w:rStyle w:val="Accentuationlgre"/>
+        </w:rPr>
+        <w:t>qui utilise</w:t>
+      </w:r>
+      <w:r>
+        <w:rPr>
+          <w:rStyle w:val="Accentuationlgre"/>
+        </w:rPr>
+        <w:t xml:space="preserve"> l’algorithme MCTS pour le jeu du puissance 4.</w:t>
       </w:r>
     </w:p>
     <w:p>
@@ -73,68 +77,10 @@
     </w:p>
     <w:p>
       <w:pPr>
-        <w:rPr>
-          <w:rFonts w:asciiTheme="majorHAnsi" w:hAnsiTheme="majorHAnsi" w:cstheme="majorHAnsi"/>
-          <w:b/>
-          <w:bCs/>
-          <w:color w:val="0070C0"/>
-          <w:sz w:val="32"/>
-          <w:szCs w:val="32"/>
-          <w:u w:val="single"/>
-        </w:rPr>
-      </w:pPr>
-      <w:r>
-        <w:rPr>
-          <w:rFonts w:asciiTheme="majorHAnsi" w:hAnsiTheme="majorHAnsi" w:cstheme="majorHAnsi"/>
-          <w:b/>
-          <w:bCs/>
-          <w:color w:val="0070C0"/>
-          <w:sz w:val="32"/>
-          <w:szCs w:val="32"/>
-          <w:u w:val="single"/>
-        </w:rPr>
+        <w:pStyle w:val="Titre1"/>
+      </w:pPr>
+      <w:r>
         <w:t>Fonctionnement du programme</w:t>
-      </w:r>
-    </w:p>
-    <w:p>
-      <w:pPr>
-        <w:rPr>
-          <w:rFonts w:asciiTheme="majorHAnsi" w:hAnsiTheme="majorHAnsi" w:cstheme="majorHAnsi"/>
-          <w:b/>
-          <w:bCs/>
-          <w:sz w:val="28"/>
-          <w:szCs w:val="28"/>
-        </w:rPr>
-      </w:pPr>
-      <w:r>
-        <w:rPr>
-          <w:rFonts w:asciiTheme="majorHAnsi" w:hAnsiTheme="majorHAnsi" w:cstheme="majorHAnsi"/>
-          <w:b/>
-          <w:bCs/>
-          <w:sz w:val="28"/>
-          <w:szCs w:val="28"/>
-        </w:rPr>
-        <w:t xml:space="preserve">A partir du </w:t>
-      </w:r>
-      <w:r>
-        <w:rPr>
-          <w:rFonts w:asciiTheme="majorHAnsi" w:hAnsiTheme="majorHAnsi" w:cstheme="majorHAnsi"/>
-          <w:b/>
-          <w:bCs/>
-          <w:sz w:val="28"/>
-          <w:szCs w:val="28"/>
-        </w:rPr>
-        <w:t>GitHub</w:t>
-      </w:r>
-      <w:r>
-        <w:rPr>
-          <w:rFonts w:asciiTheme="majorHAnsi" w:hAnsiTheme="majorHAnsi" w:cstheme="majorHAnsi"/>
-          <w:b/>
-          <w:bCs/>
-          <w:sz w:val="28"/>
-          <w:szCs w:val="28"/>
-        </w:rPr>
-        <w:t xml:space="preserve"> : </w:t>
       </w:r>
     </w:p>
     <w:p>
@@ -160,20 +106,42 @@
         </w:tabs>
         <w:spacing w:line="240" w:lineRule="auto"/>
         <w:rPr>
-          <w:rFonts w:ascii="Consolas" w:eastAsia="Times New Roman" w:hAnsi="Consolas" w:cs="Courier New"/>
-          <w:sz w:val="20"/>
-          <w:szCs w:val="20"/>
-          <w:lang w:eastAsia="fr-FR"/>
-        </w:rPr>
-      </w:pPr>
-      <w:r>
-        <w:rPr>
-          <w:rFonts w:ascii="Consolas" w:eastAsia="Times New Roman" w:hAnsi="Consolas" w:cs="Courier New"/>
-          <w:sz w:val="20"/>
-          <w:szCs w:val="20"/>
-          <w:lang w:eastAsia="fr-FR"/>
-        </w:rPr>
-        <w:t>git clone https://github.com/Reynault/Projet_IA_Puissance_4.git</w:t>
+          <w:rFonts w:asciiTheme="majorHAnsi" w:hAnsiTheme="majorHAnsi" w:cstheme="majorHAnsi"/>
+          <w:b/>
+          <w:bCs/>
+          <w:sz w:val="28"/>
+          <w:szCs w:val="28"/>
+        </w:rPr>
+      </w:pPr>
+      <w:r>
+        <w:rPr>
+          <w:rFonts w:asciiTheme="majorHAnsi" w:hAnsiTheme="majorHAnsi" w:cstheme="majorHAnsi"/>
+          <w:b/>
+          <w:bCs/>
+          <w:sz w:val="28"/>
+          <w:szCs w:val="28"/>
+        </w:rPr>
+        <w:t xml:space="preserve">A partir du </w:t>
+      </w:r>
+      <w:r>
+        <w:rPr>
+          <w:rFonts w:asciiTheme="majorHAnsi" w:hAnsiTheme="majorHAnsi" w:cstheme="majorHAnsi"/>
+          <w:b/>
+          <w:bCs/>
+          <w:sz w:val="28"/>
+          <w:szCs w:val="28"/>
+        </w:rPr>
+        <w:t>GitHub</w:t>
+      </w:r>
+      <w:r>
+        <w:rPr>
+          <w:rFonts w:asciiTheme="majorHAnsi" w:hAnsiTheme="majorHAnsi" w:cstheme="majorHAnsi"/>
+          <w:b/>
+          <w:bCs/>
+          <w:sz w:val="28"/>
+          <w:szCs w:val="28"/>
+        </w:rPr>
+        <w:t xml:space="preserve"> : </w:t>
       </w:r>
     </w:p>
     <w:p>
@@ -205,6 +173,7 @@
           <w:lang w:eastAsia="fr-FR"/>
         </w:rPr>
       </w:pPr>
+      <w:proofErr w:type="gramStart"/>
       <w:r>
         <w:rPr>
           <w:rFonts w:ascii="Consolas" w:eastAsia="Times New Roman" w:hAnsi="Consolas" w:cs="Courier New"/>
@@ -212,7 +181,17 @@
           <w:szCs w:val="20"/>
           <w:lang w:eastAsia="fr-FR"/>
         </w:rPr>
-        <w:t>cd Projet_IA_Puissance_4</w:t>
+        <w:t>git</w:t>
+      </w:r>
+      <w:proofErr w:type="gramEnd"/>
+      <w:r>
+        <w:rPr>
+          <w:rFonts w:ascii="Consolas" w:eastAsia="Times New Roman" w:hAnsi="Consolas" w:cs="Courier New"/>
+          <w:sz w:val="20"/>
+          <w:szCs w:val="20"/>
+          <w:lang w:eastAsia="fr-FR"/>
+        </w:rPr>
+        <w:t xml:space="preserve"> clone https://github.com/Reynault/Projet_IA_Puissance_4.git</w:t>
       </w:r>
     </w:p>
     <w:p>
@@ -241,17 +220,28 @@
           <w:rFonts w:ascii="Consolas" w:eastAsia="Times New Roman" w:hAnsi="Consolas" w:cs="Courier New"/>
           <w:sz w:val="20"/>
           <w:szCs w:val="20"/>
-          <w:lang w:val="en-US" w:eastAsia="fr-FR"/>
-        </w:rPr>
-      </w:pPr>
-      <w:r>
-        <w:rPr>
-          <w:rFonts w:ascii="Consolas" w:eastAsia="Times New Roman" w:hAnsi="Consolas" w:cs="Courier New"/>
-          <w:sz w:val="20"/>
-          <w:szCs w:val="20"/>
-          <w:lang w:val="en-US" w:eastAsia="fr-FR"/>
-        </w:rPr>
-        <w:t>mkdir build</w:t>
+          <w:lang w:eastAsia="fr-FR"/>
+        </w:rPr>
+      </w:pPr>
+      <w:proofErr w:type="gramStart"/>
+      <w:r>
+        <w:rPr>
+          <w:rFonts w:ascii="Consolas" w:eastAsia="Times New Roman" w:hAnsi="Consolas" w:cs="Courier New"/>
+          <w:sz w:val="20"/>
+          <w:szCs w:val="20"/>
+          <w:lang w:eastAsia="fr-FR"/>
+        </w:rPr>
+        <w:t>cd</w:t>
+      </w:r>
+      <w:proofErr w:type="gramEnd"/>
+      <w:r>
+        <w:rPr>
+          <w:rFonts w:ascii="Consolas" w:eastAsia="Times New Roman" w:hAnsi="Consolas" w:cs="Courier New"/>
+          <w:sz w:val="20"/>
+          <w:szCs w:val="20"/>
+          <w:lang w:eastAsia="fr-FR"/>
+        </w:rPr>
+        <w:t xml:space="preserve"> Projet_IA_Puissance_4</w:t>
       </w:r>
     </w:p>
     <w:p>
@@ -290,7 +280,7 @@
           <w:szCs w:val="20"/>
           <w:lang w:val="en-US" w:eastAsia="fr-FR"/>
         </w:rPr>
-        <w:t>cd build</w:t>
+        <w:t>mkdir build</w:t>
       </w:r>
     </w:p>
     <w:p>
@@ -329,7 +319,7 @@
           <w:szCs w:val="20"/>
           <w:lang w:val="en-US" w:eastAsia="fr-FR"/>
         </w:rPr>
-        <w:t>cmake ..</w:t>
+        <w:t>cd build</w:t>
       </w:r>
     </w:p>
     <w:p>
@@ -358,18 +348,29 @@
           <w:rFonts w:ascii="Consolas" w:eastAsia="Times New Roman" w:hAnsi="Consolas" w:cs="Courier New"/>
           <w:sz w:val="20"/>
           <w:szCs w:val="20"/>
-          <w:lang w:eastAsia="fr-FR"/>
-        </w:rPr>
-      </w:pPr>
-      <w:r>
-        <w:rPr>
-          <w:rFonts w:ascii="Consolas" w:eastAsia="Times New Roman" w:hAnsi="Consolas" w:cs="Courier New"/>
-          <w:sz w:val="20"/>
-          <w:szCs w:val="20"/>
-          <w:lang w:eastAsia="fr-FR"/>
-        </w:rPr>
-        <w:t>make</w:t>
-      </w:r>
+          <w:lang w:val="en-US" w:eastAsia="fr-FR"/>
+        </w:rPr>
+      </w:pPr>
+      <w:r>
+        <w:rPr>
+          <w:rFonts w:ascii="Consolas" w:eastAsia="Times New Roman" w:hAnsi="Consolas" w:cs="Courier New"/>
+          <w:sz w:val="20"/>
+          <w:szCs w:val="20"/>
+          <w:lang w:val="en-US" w:eastAsia="fr-FR"/>
+        </w:rPr>
+        <w:t>cmake</w:t>
+      </w:r>
+      <w:proofErr w:type="gramStart"/>
+      <w:r>
+        <w:rPr>
+          <w:rFonts w:ascii="Consolas" w:eastAsia="Times New Roman" w:hAnsi="Consolas" w:cs="Courier New"/>
+          <w:sz w:val="20"/>
+          <w:szCs w:val="20"/>
+          <w:lang w:val="en-US" w:eastAsia="fr-FR"/>
+        </w:rPr>
+        <w:t xml:space="preserve"> ..</w:t>
+      </w:r>
+      <w:proofErr w:type="gramEnd"/>
     </w:p>
     <w:p>
       <w:pPr>
@@ -400,56 +401,17 @@
           <w:lang w:eastAsia="fr-FR"/>
         </w:rPr>
       </w:pPr>
-      <w:r>
-        <w:rPr>
-          <w:rFonts w:asciiTheme="majorHAnsi" w:hAnsiTheme="majorHAnsi" w:cstheme="majorHAnsi"/>
-          <w:b/>
-          <w:bCs/>
-          <w:sz w:val="28"/>
-          <w:szCs w:val="28"/>
-        </w:rPr>
-        <w:t xml:space="preserve">A partir du </w:t>
-      </w:r>
-      <w:r>
-        <w:rPr>
-          <w:rFonts w:asciiTheme="majorHAnsi" w:hAnsiTheme="majorHAnsi" w:cstheme="majorHAnsi"/>
-          <w:b/>
-          <w:bCs/>
-          <w:sz w:val="28"/>
-          <w:szCs w:val="28"/>
-        </w:rPr>
-        <w:t>code source</w:t>
-      </w:r>
-      <w:r>
-        <w:rPr>
-          <w:rFonts w:asciiTheme="majorHAnsi" w:hAnsiTheme="majorHAnsi" w:cstheme="majorHAnsi"/>
-          <w:b/>
-          <w:bCs/>
-          <w:sz w:val="28"/>
-          <w:szCs w:val="28"/>
-        </w:rPr>
-        <w:t> </w:t>
-      </w:r>
-      <w:r>
-        <w:rPr>
-          <w:rFonts w:asciiTheme="majorHAnsi" w:hAnsiTheme="majorHAnsi" w:cstheme="majorHAnsi"/>
-          <w:b/>
-          <w:bCs/>
-          <w:sz w:val="28"/>
-          <w:szCs w:val="28"/>
-        </w:rPr>
-        <w:t xml:space="preserve">fourni </w:t>
-      </w:r>
-      <w:r>
-        <w:rPr>
-          <w:rFonts w:asciiTheme="majorHAnsi" w:hAnsiTheme="majorHAnsi" w:cstheme="majorHAnsi"/>
-          <w:b/>
-          <w:bCs/>
-          <w:sz w:val="28"/>
-          <w:szCs w:val="28"/>
-        </w:rPr>
-        <w:t>:</w:t>
-      </w:r>
+      <w:proofErr w:type="gramStart"/>
+      <w:r>
+        <w:rPr>
+          <w:rFonts w:ascii="Consolas" w:eastAsia="Times New Roman" w:hAnsi="Consolas" w:cs="Courier New"/>
+          <w:sz w:val="20"/>
+          <w:szCs w:val="20"/>
+          <w:lang w:eastAsia="fr-FR"/>
+        </w:rPr>
+        <w:t>make</w:t>
+      </w:r>
+      <w:proofErr w:type="gramEnd"/>
     </w:p>
     <w:p>
       <w:pPr>
@@ -482,12 +444,53 @@
       </w:pPr>
       <w:r>
         <w:rPr>
-          <w:rFonts w:ascii="Consolas" w:eastAsia="Times New Roman" w:hAnsi="Consolas" w:cs="Courier New"/>
-          <w:sz w:val="20"/>
-          <w:szCs w:val="20"/>
-          <w:lang w:eastAsia="fr-FR"/>
-        </w:rPr>
-        <w:t>cd Projet_IA_Puissance_4</w:t>
+          <w:rFonts w:asciiTheme="majorHAnsi" w:hAnsiTheme="majorHAnsi" w:cstheme="majorHAnsi"/>
+          <w:b/>
+          <w:bCs/>
+          <w:sz w:val="28"/>
+          <w:szCs w:val="28"/>
+        </w:rPr>
+        <w:t xml:space="preserve">A partir du </w:t>
+      </w:r>
+      <w:r>
+        <w:rPr>
+          <w:rFonts w:asciiTheme="majorHAnsi" w:hAnsiTheme="majorHAnsi" w:cstheme="majorHAnsi"/>
+          <w:b/>
+          <w:bCs/>
+          <w:sz w:val="28"/>
+          <w:szCs w:val="28"/>
+        </w:rPr>
+        <w:t>code source</w:t>
+      </w:r>
+      <w:r>
+        <w:rPr>
+          <w:rFonts w:asciiTheme="majorHAnsi" w:hAnsiTheme="majorHAnsi" w:cstheme="majorHAnsi"/>
+          <w:b/>
+          <w:bCs/>
+          <w:sz w:val="28"/>
+          <w:szCs w:val="28"/>
+        </w:rPr>
+        <w:t> </w:t>
+      </w:r>
+      <w:r>
+        <w:rPr>
+          <w:rFonts w:asciiTheme="majorHAnsi" w:hAnsiTheme="majorHAnsi" w:cstheme="majorHAnsi"/>
+          <w:b/>
+          <w:bCs/>
+          <w:sz w:val="28"/>
+          <w:szCs w:val="28"/>
+        </w:rPr>
+        <w:t xml:space="preserve">fourni </w:t>
+      </w:r>
+      <w:r>
+        <w:rPr>
+          <w:rFonts w:asciiTheme="majorHAnsi" w:hAnsiTheme="majorHAnsi" w:cstheme="majorHAnsi"/>
+          <w:b/>
+          <w:bCs/>
+          <w:sz w:val="28"/>
+          <w:szCs w:val="28"/>
+        </w:rPr>
+        <w:t>:</w:t>
       </w:r>
     </w:p>
     <w:p>
@@ -519,7 +522,7 @@
           <w:lang w:eastAsia="fr-FR"/>
         </w:rPr>
       </w:pPr>
-      <w:proofErr w:type="spellStart"/>
+      <w:proofErr w:type="gramStart"/>
       <w:r>
         <w:rPr>
           <w:rFonts w:ascii="Consolas" w:eastAsia="Times New Roman" w:hAnsi="Consolas" w:cs="Courier New"/>
@@ -527,9 +530,9 @@
           <w:szCs w:val="20"/>
           <w:lang w:eastAsia="fr-FR"/>
         </w:rPr>
-        <w:t>mkdir</w:t>
-      </w:r>
-      <w:proofErr w:type="spellEnd"/>
+        <w:t>cd</w:t>
+      </w:r>
+      <w:proofErr w:type="gramEnd"/>
       <w:r>
         <w:rPr>
           <w:rFonts w:ascii="Consolas" w:eastAsia="Times New Roman" w:hAnsi="Consolas" w:cs="Courier New"/>
@@ -537,19 +540,8 @@
           <w:szCs w:val="20"/>
           <w:lang w:eastAsia="fr-FR"/>
         </w:rPr>
-        <w:t xml:space="preserve"> </w:t>
-      </w:r>
-      <w:proofErr w:type="spellStart"/>
-      <w:r>
-        <w:rPr>
-          <w:rFonts w:ascii="Consolas" w:eastAsia="Times New Roman" w:hAnsi="Consolas" w:cs="Courier New"/>
-          <w:sz w:val="20"/>
-          <w:szCs w:val="20"/>
-          <w:lang w:eastAsia="fr-FR"/>
-        </w:rPr>
-        <w:t>build</w:t>
-      </w:r>
-      <w:proofErr w:type="spellEnd"/>
+        <w:t xml:space="preserve"> Projet_IA_Puissance_4</w:t>
+      </w:r>
     </w:p>
     <w:p>
       <w:pPr>
@@ -577,18 +569,42 @@
           <w:rFonts w:ascii="Consolas" w:eastAsia="Times New Roman" w:hAnsi="Consolas" w:cs="Courier New"/>
           <w:sz w:val="20"/>
           <w:szCs w:val="20"/>
-          <w:lang w:val="en-US" w:eastAsia="fr-FR"/>
-        </w:rPr>
-      </w:pPr>
-      <w:r>
-        <w:rPr>
-          <w:rFonts w:ascii="Consolas" w:eastAsia="Times New Roman" w:hAnsi="Consolas" w:cs="Courier New"/>
-          <w:sz w:val="20"/>
-          <w:szCs w:val="20"/>
-          <w:lang w:val="en-US" w:eastAsia="fr-FR"/>
-        </w:rPr>
-        <w:t>cd build</w:t>
-      </w:r>
+          <w:lang w:eastAsia="fr-FR"/>
+        </w:rPr>
+      </w:pPr>
+      <w:proofErr w:type="spellStart"/>
+      <w:proofErr w:type="gramStart"/>
+      <w:r>
+        <w:rPr>
+          <w:rFonts w:ascii="Consolas" w:eastAsia="Times New Roman" w:hAnsi="Consolas" w:cs="Courier New"/>
+          <w:sz w:val="20"/>
+          <w:szCs w:val="20"/>
+          <w:lang w:eastAsia="fr-FR"/>
+        </w:rPr>
+        <w:t>mkdir</w:t>
+      </w:r>
+      <w:proofErr w:type="spellEnd"/>
+      <w:proofErr w:type="gramEnd"/>
+      <w:r>
+        <w:rPr>
+          <w:rFonts w:ascii="Consolas" w:eastAsia="Times New Roman" w:hAnsi="Consolas" w:cs="Courier New"/>
+          <w:sz w:val="20"/>
+          <w:szCs w:val="20"/>
+          <w:lang w:eastAsia="fr-FR"/>
+        </w:rPr>
+        <w:t xml:space="preserve"> </w:t>
+      </w:r>
+      <w:proofErr w:type="spellStart"/>
+      <w:r>
+        <w:rPr>
+          <w:rFonts w:ascii="Consolas" w:eastAsia="Times New Roman" w:hAnsi="Consolas" w:cs="Courier New"/>
+          <w:sz w:val="20"/>
+          <w:szCs w:val="20"/>
+          <w:lang w:eastAsia="fr-FR"/>
+        </w:rPr>
+        <w:t>build</w:t>
+      </w:r>
+      <w:proofErr w:type="spellEnd"/>
     </w:p>
     <w:p>
       <w:pPr>
@@ -626,7 +642,7 @@
           <w:szCs w:val="20"/>
           <w:lang w:val="en-US" w:eastAsia="fr-FR"/>
         </w:rPr>
-        <w:t>cmake ..</w:t>
+        <w:t>cd build</w:t>
       </w:r>
     </w:p>
     <w:p>
@@ -665,6 +681,56 @@
           <w:szCs w:val="20"/>
           <w:lang w:val="en-US" w:eastAsia="fr-FR"/>
         </w:rPr>
+        <w:t>cmake</w:t>
+      </w:r>
+      <w:proofErr w:type="gramStart"/>
+      <w:r>
+        <w:rPr>
+          <w:rFonts w:ascii="Consolas" w:eastAsia="Times New Roman" w:hAnsi="Consolas" w:cs="Courier New"/>
+          <w:sz w:val="20"/>
+          <w:szCs w:val="20"/>
+          <w:lang w:val="en-US" w:eastAsia="fr-FR"/>
+        </w:rPr>
+        <w:t xml:space="preserve"> ..</w:t>
+      </w:r>
+      <w:proofErr w:type="gramEnd"/>
+    </w:p>
+    <w:p>
+      <w:pPr>
+        <w:shd w:val="clear" w:color="auto" w:fill="F6F8FA"/>
+        <w:tabs>
+          <w:tab w:val="left" w:pos="916"/>
+          <w:tab w:val="left" w:pos="1832"/>
+          <w:tab w:val="left" w:pos="2748"/>
+          <w:tab w:val="left" w:pos="3664"/>
+          <w:tab w:val="left" w:pos="4580"/>
+          <w:tab w:val="left" w:pos="5496"/>
+          <w:tab w:val="left" w:pos="6412"/>
+          <w:tab w:val="left" w:pos="7328"/>
+          <w:tab w:val="left" w:pos="8244"/>
+          <w:tab w:val="left" w:pos="9160"/>
+          <w:tab w:val="left" w:pos="10076"/>
+          <w:tab w:val="left" w:pos="10992"/>
+          <w:tab w:val="left" w:pos="11908"/>
+          <w:tab w:val="left" w:pos="12824"/>
+          <w:tab w:val="left" w:pos="13740"/>
+          <w:tab w:val="left" w:pos="14656"/>
+        </w:tabs>
+        <w:spacing w:line="240" w:lineRule="auto"/>
+        <w:rPr>
+          <w:rFonts w:ascii="Consolas" w:eastAsia="Times New Roman" w:hAnsi="Consolas" w:cs="Courier New"/>
+          <w:sz w:val="20"/>
+          <w:szCs w:val="20"/>
+          <w:lang w:val="en-US" w:eastAsia="fr-FR"/>
+        </w:rPr>
+      </w:pPr>
+      <w:r>
+        <w:rPr>
+          <w:rFonts w:ascii="Consolas" w:eastAsia="Times New Roman" w:hAnsi="Consolas" w:cs="Courier New"/>
+          <w:sz w:val="20"/>
+          <w:szCs w:val="20"/>
+          <w:lang w:val="en-US" w:eastAsia="fr-FR"/>
+        </w:rPr>
         <w:t>make</w:t>
       </w:r>
     </w:p>
@@ -675,10 +741,18 @@
           <w:lang w:val="en-US"/>
         </w:rPr>
       </w:pPr>
-      <w:r>
+    </w:p>
+    <w:p>
+      <w:pPr>
+        <w:pStyle w:val="Titre1"/>
         <w:rPr>
           <w:lang w:val="en-US"/>
         </w:rPr>
+      </w:pPr>
+      <w:r>
+        <w:rPr>
+          <w:lang w:val="en-US"/>
+        </w:rPr>
         <w:t>Question n°1</w:t>
       </w:r>
     </w:p>
@@ -700,8 +774,13 @@
         <w:t>Ici, la probabilité de victoire est une estimation basée sur le nombre de simulation et le nombre de victoire du meilleur coup choisi par l’ordinateur. (</w:t>
       </w:r>
       <w:proofErr w:type="spellStart"/>
-      <w:r>
-        <w:t>nb_victoires</w:t>
+      <w:proofErr w:type="gramStart"/>
+      <w:r>
+        <w:t>nb</w:t>
+      </w:r>
+      <w:proofErr w:type="gramEnd"/>
+      <w:r>
+        <w:t>_victoires</w:t>
       </w:r>
       <w:proofErr w:type="spellEnd"/>
       <w:r>
@@ -756,23 +835,80 @@
     </w:p>
     <w:p>
       <w:r>
-        <w:t xml:space="preserve">Après avoir implémenter </w:t>
-      </w:r>
-      <w:r>
-        <w:t xml:space="preserve">l’amélioration des simulations consistant à toujours choisir un coup gagnant lorsque cela est possible on constate que : </w:t>
-      </w:r>
-    </w:p>
-    <w:p>
-      <w:r>
-        <w:t>- Le nombre de simulations à diminuer</w:t>
-      </w:r>
-      <w:r>
-        <w:t xml:space="preserve"> (ralentissement du programme) : cela est due au nombre de tests à faires pour vérifier si les coups son gagnant ou pas.</w:t>
-      </w:r>
-    </w:p>
-    <w:p>
-      <w:r>
-        <w:t>- Le temps de calcul à augmenter.</w:t>
+        <w:t>Après avoir implément</w:t>
+      </w:r>
+      <w:r>
+        <w:t>é</w:t>
+      </w:r>
+      <w:r>
+        <w:t xml:space="preserve"> </w:t>
+      </w:r>
+      <w:r>
+        <w:t xml:space="preserve">l’amélioration des simulations </w:t>
+      </w:r>
+      <w:r>
+        <w:t>qui consiste</w:t>
+      </w:r>
+      <w:r>
+        <w:t xml:space="preserve"> à toujours choisir un coup gagnant lorsque cela est possible</w:t>
+      </w:r>
+      <w:r>
+        <w:t>,</w:t>
+      </w:r>
+      <w:r>
+        <w:t xml:space="preserve"> on constate que : </w:t>
+      </w:r>
+    </w:p>
+    <w:p>
+      <w:r>
+        <w:t xml:space="preserve">- Le nombre de simulations </w:t>
+      </w:r>
+      <w:r>
+        <w:t>a</w:t>
+      </w:r>
+      <w:r>
+        <w:t xml:space="preserve"> diminu</w:t>
+      </w:r>
+      <w:r>
+        <w:t>é</w:t>
+      </w:r>
+      <w:r>
+        <w:t xml:space="preserve"> (ralentissement du programme)</w:t>
+      </w:r>
+      <w:r>
+        <w:t xml:space="preserve"> à cause du nombre</w:t>
+      </w:r>
+      <w:r>
+        <w:t xml:space="preserve"> de tests à faire pour vérifier si les coups son</w:t>
+      </w:r>
+      <w:r>
+        <w:t>t</w:t>
+      </w:r>
+      <w:r>
+        <w:t xml:space="preserve"> gagnant</w:t>
+      </w:r>
+      <w:r>
+        <w:t>s</w:t>
+      </w:r>
+      <w:r>
+        <w:t xml:space="preserve"> ou pas.</w:t>
+      </w:r>
+    </w:p>
+    <w:p>
+      <w:r>
+        <w:t xml:space="preserve">- Le temps de calcul </w:t>
+      </w:r>
+      <w:r>
+        <w:t>a</w:t>
+      </w:r>
+      <w:r>
+        <w:t xml:space="preserve"> augment</w:t>
+      </w:r>
+      <w:r>
+        <w:t>é</w:t>
+      </w:r>
+      <w:r>
+        <w:t>.</w:t>
       </w:r>
     </w:p>
     <w:p>
@@ -817,18 +953,7 @@
         </w:numPr>
       </w:pPr>
       <w:r>
-        <w:t>Effectue</w:t>
-      </w:r>
-      <w:r>
-        <w:t>r</w:t>
-      </w:r>
-      <w:r>
-        <w:t xml:space="preserve"> un certain nombr</w:t>
-      </w:r>
-      <w:bookmarkStart w:id="0" w:name="_GoBack"/>
-      <w:bookmarkEnd w:id="0"/>
-      <w:r>
-        <w:t>e d'optimisations mineures qui sont relativement coûteuses.</w:t>
+        <w:t>Effectuer un certain nombre d'optimisations mineures qui sont relativement coûteuses.</w:t>
       </w:r>
     </w:p>
     <w:p>
@@ -840,10 +965,7 @@
         </w:numPr>
       </w:pPr>
       <w:r>
-        <w:t>Supprimer</w:t>
-      </w:r>
-      <w:r>
-        <w:t xml:space="preserve"> les instructions d'extension redondantes</w:t>
+        <w:t>Supprimer les instructions d'extension redondantes</w:t>
       </w:r>
       <w:r>
         <w:t>.</w:t>
@@ -950,7 +1072,13 @@
         <w:t xml:space="preserve">nt les deux </w:t>
       </w:r>
       <w:r>
-        <w:t>critères on</w:t>
+        <w:t>critères</w:t>
+      </w:r>
+      <w:r>
+        <w:t>,</w:t>
+      </w:r>
+      <w:r>
+        <w:t xml:space="preserve"> on</w:t>
       </w:r>
       <w:r>
         <w:t xml:space="preserve"> constate que </w:t>
@@ -964,7 +1092,19 @@
     </w:p>
     <w:p>
       <w:r>
-        <w:t xml:space="preserve">Le critère max parait donner la meilleure performance vue qu’il prend on considération le nombre de victoire par rapport au critère robuste qu’il ignore. </w:t>
+        <w:t>Le critère max parait donner la meilleure performance</w:t>
+      </w:r>
+      <w:r>
+        <w:t xml:space="preserve">, en effet, celui-ci </w:t>
+      </w:r>
+      <w:r>
+        <w:t xml:space="preserve">prend </w:t>
+      </w:r>
+      <w:r>
+        <w:t>en</w:t>
+      </w:r>
+      <w:r>
+        <w:t xml:space="preserve"> considération le nombre de victoire par rapport au critère robuste qu’il ignore. </w:t>
       </w:r>
     </w:p>
     <w:p>
@@ -977,20 +1117,23 @@
     </w:p>
     <w:p>
       <w:r>
-        <w:t xml:space="preserve">Estimation du temps moyen nécessaire pour jouer le premier coup avec l’algorithme </w:t>
-      </w:r>
-      <w:proofErr w:type="spellStart"/>
-      <w:r>
-        <w:t>minmax</w:t>
-      </w:r>
-      <w:proofErr w:type="spellEnd"/>
-      <w:r>
-        <w:t xml:space="preserve"> : </w:t>
-      </w:r>
-    </w:p>
-    <w:p>
-      <w:r>
-        <w:t>On a 7 colonnes, le nombre moyen de coups moyen a chaque nœud est égale à 7 :  donc le facteur de branchement b = 7</w:t>
+        <w:t>Estimation du temps moyen nécessaire pour jouer le premier coup avec l’algorithme min</w:t>
+      </w:r>
+      <w:r>
+        <w:t>-</w:t>
+      </w:r>
+      <w:r>
+        <w:t xml:space="preserve">max : </w:t>
+      </w:r>
+    </w:p>
+    <w:p>
+      <w:r>
+        <w:t>On a 7 colonnes, le nombre moyen de coups moyen a chaque nœud est égale à 7 :  donc le facteur de branchement b =</w:t>
+      </w:r>
+      <w:bookmarkStart w:id="0" w:name="_GoBack"/>
+      <w:bookmarkEnd w:id="0"/>
+      <w:r>
+        <w:t xml:space="preserve"> 7</w:t>
       </w:r>
     </w:p>
     <w:p>
@@ -1006,7 +1149,27 @@
     </w:p>
     <w:p>
       <w:r>
-        <w:t>La recherche d’un coup en développant un arbre de profondeur d nécessite de générer 8^d nœuds : on a donc 7^42 nœuds.</w:t>
+        <w:t xml:space="preserve">La recherche d’un coup en développant un arbre de profondeur d nécessite de générer </w:t>
+      </w:r>
+      <w:r>
+        <w:rPr>
+          <w:b/>
+          <w:bCs/>
+        </w:rPr>
+        <w:t>8^d nœuds</w:t>
+      </w:r>
+      <w:r>
+        <w:t xml:space="preserve"> : on a donc </w:t>
+      </w:r>
+      <w:r>
+        <w:rPr>
+          <w:b/>
+          <w:bCs/>
+        </w:rPr>
+        <w:t>7^42 nœuds</w:t>
+      </w:r>
+      <w:r>
+        <w:t>.</w:t>
       </w:r>
     </w:p>
     <w:p>
@@ -1064,26 +1227,53 @@
         <w:t xml:space="preserve"> </w:t>
       </w:r>
       <w:r>
-        <w:t>secondes = 3.29</w:t>
+        <w:t xml:space="preserve">secondes = </w:t>
       </w:r>
       <w:r>
         <w:rPr>
           <w:b/>
           <w:bCs/>
         </w:rPr>
-        <w:t xml:space="preserve"> * 10 ^ 18 </w:t>
+        <w:t>3.29</w:t>
       </w:r>
       <w:r>
         <w:rPr>
           <w:b/>
           <w:bCs/>
         </w:rPr>
+        <w:t xml:space="preserve"> * 10 ^ 18 </w:t>
+      </w:r>
+      <w:r>
+        <w:rPr>
+          <w:b/>
+          <w:bCs/>
+        </w:rPr>
         <w:t>années</w:t>
       </w:r>
     </w:p>
     <w:p>
       <w:r>
-        <w:t>On remarque que le temps de calcul est largement plus grand que l’âge de l’univers, donc il est pas optimale.</w:t>
+        <w:t>On remarque que le temps de calcul est largement plus grand que l’âge de l’univers</w:t>
+      </w:r>
+      <w:r>
+        <w:t xml:space="preserve"> qui est de </w:t>
+      </w:r>
+      <w:r>
+        <w:rPr>
+          <w:b/>
+          <w:bCs/>
+        </w:rPr>
+        <w:t>14 * 10 ^ 9 années</w:t>
+      </w:r>
+      <w:r>
+        <w:rPr>
+          <w:b/>
+          <w:bCs/>
+        </w:rPr>
+        <w:t xml:space="preserve">, </w:t>
+      </w:r>
+      <w:r>
+        <w:t>le temps n’est pas raisonnable.</w:t>
       </w:r>
     </w:p>
     <w:p/>
